--- a/Deliverable-3/Deliverable-3-FINAL-VERSION.docx
+++ b/Deliverable-3/Deliverable-3-FINAL-VERSION.docx
@@ -5307,6 +5307,7 @@
                 <w:tab w:val="left" w:pos="2835"/>
               </w:tabs>
               <w:rPr>
+                <w:b/>
                 <w:sz w:val="22"/>
                 <w:szCs w:val="22"/>
                 <w:lang w:val="en-CA"/>
@@ -5314,6 +5315,8 @@
             </w:pPr>
             <w:r>
               <w:rPr>
+                <w:b/>
+                <w:color w:val="538135" w:themeColor="accent6" w:themeShade="BF"/>
                 <w:sz w:val="22"/>
                 <w:szCs w:val="22"/>
                 <w:lang w:val="en-CA"/>
@@ -5440,6 +5443,7 @@
                 <w:tab w:val="left" w:pos="2835"/>
               </w:tabs>
               <w:rPr>
+                <w:b/>
                 <w:sz w:val="22"/>
                 <w:szCs w:val="22"/>
                 <w:lang w:val="en-CA"/>
@@ -5447,6 +5451,8 @@
             </w:pPr>
             <w:r>
               <w:rPr>
+                <w:b/>
+                <w:color w:val="538135" w:themeColor="accent6" w:themeShade="BF"/>
                 <w:sz w:val="22"/>
                 <w:szCs w:val="22"/>
                 <w:lang w:val="en-CA"/>
@@ -6646,11 +6652,14 @@
                 <w:tab w:val="left" w:pos="2835"/>
               </w:tabs>
               <w:rPr>
-                <w:lang w:val="en-CA"/>
-              </w:rPr>
-            </w:pPr>
-            <w:r>
-              <w:rPr>
+                <w:b/>
+                <w:lang w:val="en-CA"/>
+              </w:rPr>
+            </w:pPr>
+            <w:r>
+              <w:rPr>
+                <w:b/>
+                <w:color w:val="538135" w:themeColor="accent6" w:themeShade="BF"/>
                 <w:lang w:val="en-CA"/>
               </w:rPr>
               <w:t xml:space="preserve">Pass </w:t>
@@ -6794,11 +6803,14 @@
                 <w:tab w:val="left" w:pos="2835"/>
               </w:tabs>
               <w:rPr>
-                <w:lang w:val="en-CA"/>
-              </w:rPr>
-            </w:pPr>
-            <w:r>
-              <w:rPr>
+                <w:b/>
+                <w:lang w:val="en-CA"/>
+              </w:rPr>
+            </w:pPr>
+            <w:r>
+              <w:rPr>
+                <w:b/>
+                <w:color w:val="538135" w:themeColor="accent6" w:themeShade="BF"/>
                 <w:lang w:val="en-CA"/>
               </w:rPr>
               <w:t>Pass</w:t>
@@ -6942,11 +6954,14 @@
                 <w:tab w:val="left" w:pos="2835"/>
               </w:tabs>
               <w:rPr>
-                <w:lang w:val="en-CA"/>
-              </w:rPr>
-            </w:pPr>
-            <w:r>
-              <w:rPr>
+                <w:b/>
+                <w:lang w:val="en-CA"/>
+              </w:rPr>
+            </w:pPr>
+            <w:r>
+              <w:rPr>
+                <w:b/>
+                <w:color w:val="538135" w:themeColor="accent6" w:themeShade="BF"/>
                 <w:lang w:val="en-CA"/>
               </w:rPr>
               <w:t>Pass</w:t>
@@ -7090,11 +7105,14 @@
                 <w:tab w:val="left" w:pos="2835"/>
               </w:tabs>
               <w:rPr>
-                <w:lang w:val="en-CA"/>
-              </w:rPr>
-            </w:pPr>
-            <w:r>
-              <w:rPr>
+                <w:b/>
+                <w:lang w:val="en-CA"/>
+              </w:rPr>
+            </w:pPr>
+            <w:r>
+              <w:rPr>
+                <w:b/>
+                <w:color w:val="538135" w:themeColor="accent6" w:themeShade="BF"/>
                 <w:lang w:val="en-CA"/>
               </w:rPr>
               <w:t>Pass</w:t>
@@ -7233,11 +7251,14 @@
                 <w:tab w:val="left" w:pos="2835"/>
               </w:tabs>
               <w:rPr>
-                <w:lang w:val="en-CA"/>
-              </w:rPr>
-            </w:pPr>
-            <w:r>
-              <w:rPr>
+                <w:b/>
+                <w:lang w:val="en-CA"/>
+              </w:rPr>
+            </w:pPr>
+            <w:r>
+              <w:rPr>
+                <w:b/>
+                <w:color w:val="538135" w:themeColor="accent6" w:themeShade="BF"/>
                 <w:lang w:val="en-CA"/>
               </w:rPr>
               <w:t>Pass</w:t>
@@ -7541,11 +7562,14 @@
                 <w:tab w:val="left" w:pos="2835"/>
               </w:tabs>
               <w:rPr>
-                <w:lang w:val="en-CA"/>
-              </w:rPr>
-            </w:pPr>
-            <w:r>
-              <w:rPr>
+                <w:b/>
+                <w:lang w:val="en-CA"/>
+              </w:rPr>
+            </w:pPr>
+            <w:r>
+              <w:rPr>
+                <w:b/>
+                <w:color w:val="538135" w:themeColor="accent6" w:themeShade="BF"/>
                 <w:lang w:val="en-CA"/>
               </w:rPr>
               <w:t>Pass</w:t>
@@ -7901,9 +7925,37 @@
             </w:pPr>
             <w:r>
               <w:rPr>
-                <w:lang w:val="en-CA"/>
-              </w:rPr>
-              <w:t>Pass (with errors when no classes completed)</w:t>
+                <w:b/>
+                <w:color w:val="538135" w:themeColor="accent6" w:themeShade="BF"/>
+                <w:lang w:val="en-CA"/>
+              </w:rPr>
+              <w:t>Pass</w:t>
+            </w:r>
+            <w:r>
+              <w:rPr>
+                <w:color w:val="538135" w:themeColor="accent6" w:themeShade="BF"/>
+                <w:lang w:val="en-CA"/>
+              </w:rPr>
+              <w:t xml:space="preserve"> </w:t>
+            </w:r>
+            <w:r>
+              <w:rPr>
+                <w:lang w:val="en-CA"/>
+              </w:rPr>
+              <w:t>(</w:t>
+            </w:r>
+            <w:r>
+              <w:rPr>
+                <w:color w:val="FF0000"/>
+                <w:lang w:val="en-CA"/>
+              </w:rPr>
+              <w:t>with errors when no classes completed</w:t>
+            </w:r>
+            <w:r>
+              <w:rPr>
+                <w:lang w:val="en-CA"/>
+              </w:rPr>
+              <w:t>)</w:t>
             </w:r>
           </w:p>
         </w:tc>
@@ -8237,12 +8289,14 @@
                 <w:tab w:val="left" w:pos="2835"/>
               </w:tabs>
               <w:rPr>
-                <w:lang w:val="en-CA"/>
-              </w:rPr>
-            </w:pPr>
-            <w:r>
-              <w:rPr>
-                <w:color w:val="00B050"/>
+                <w:b/>
+                <w:lang w:val="en-CA"/>
+              </w:rPr>
+            </w:pPr>
+            <w:r>
+              <w:rPr>
+                <w:b/>
+                <w:color w:val="385623" w:themeColor="accent6" w:themeShade="80"/>
                 <w:lang w:val="en-CA"/>
               </w:rPr>
               <w:t>Pass</w:t>
@@ -8351,13 +8405,15 @@
                 <w:tab w:val="left" w:pos="2835"/>
               </w:tabs>
               <w:rPr>
+                <w:b/>
                 <w:color w:val="FF0000"/>
                 <w:lang w:val="en-CA"/>
               </w:rPr>
             </w:pPr>
             <w:r>
               <w:rPr>
-                <w:color w:val="00B050"/>
+                <w:b/>
+                <w:color w:val="385623" w:themeColor="accent6" w:themeShade="80"/>
                 <w:lang w:val="en-CA"/>
               </w:rPr>
               <w:t>Pass</w:t>
@@ -8804,11 +8860,14 @@
                 <w:tab w:val="left" w:pos="2835"/>
               </w:tabs>
               <w:rPr>
-                <w:lang w:val="en-CA"/>
-              </w:rPr>
-            </w:pPr>
-            <w:r>
-              <w:rPr>
+                <w:b/>
+                <w:lang w:val="en-CA"/>
+              </w:rPr>
+            </w:pPr>
+            <w:r>
+              <w:rPr>
+                <w:b/>
+                <w:color w:val="385623" w:themeColor="accent6" w:themeShade="80"/>
                 <w:lang w:val="en-CA"/>
               </w:rPr>
               <w:t xml:space="preserve">Pass </w:t>
@@ -8917,11 +8976,14 @@
                 <w:tab w:val="left" w:pos="2835"/>
               </w:tabs>
               <w:rPr>
-                <w:lang w:val="en-CA"/>
-              </w:rPr>
-            </w:pPr>
-            <w:r>
-              <w:rPr>
+                <w:b/>
+                <w:lang w:val="en-CA"/>
+              </w:rPr>
+            </w:pPr>
+            <w:r>
+              <w:rPr>
+                <w:b/>
+                <w:color w:val="385623" w:themeColor="accent6" w:themeShade="80"/>
                 <w:lang w:val="en-CA"/>
               </w:rPr>
               <w:t>Pass</w:t>
@@ -9994,13 +10056,15 @@
                 <w:tab w:val="left" w:pos="2835"/>
               </w:tabs>
               <w:rPr>
+                <w:b/>
                 <w:color w:val="00B050"/>
                 <w:lang w:val="en-CA"/>
               </w:rPr>
             </w:pPr>
             <w:r>
               <w:rPr>
-                <w:color w:val="00B050"/>
+                <w:b/>
+                <w:color w:val="385623" w:themeColor="accent6" w:themeShade="80"/>
                 <w:lang w:val="en-CA"/>
               </w:rPr>
               <w:t>Pass</w:t>
@@ -10109,12 +10173,14 @@
                 <w:tab w:val="left" w:pos="2835"/>
               </w:tabs>
               <w:rPr>
-                <w:lang w:val="en-CA"/>
-              </w:rPr>
-            </w:pPr>
-            <w:r>
-              <w:rPr>
-                <w:color w:val="00B050"/>
+                <w:b/>
+                <w:lang w:val="en-CA"/>
+              </w:rPr>
+            </w:pPr>
+            <w:r>
+              <w:rPr>
+                <w:b/>
+                <w:color w:val="385623" w:themeColor="accent6" w:themeShade="80"/>
                 <w:lang w:val="en-CA"/>
               </w:rPr>
               <w:t>Pass</w:t>
@@ -10219,13 +10285,15 @@
                 <w:tab w:val="left" w:pos="2835"/>
               </w:tabs>
               <w:rPr>
+                <w:b/>
                 <w:color w:val="FF0000"/>
                 <w:lang w:val="en-CA"/>
               </w:rPr>
             </w:pPr>
             <w:r>
               <w:rPr>
-                <w:color w:val="00B050"/>
+                <w:b/>
+                <w:color w:val="385623" w:themeColor="accent6" w:themeShade="80"/>
                 <w:lang w:val="en-CA"/>
               </w:rPr>
               <w:t>Pass</w:t>
@@ -10334,12 +10402,14 @@
                 <w:tab w:val="left" w:pos="2835"/>
               </w:tabs>
               <w:rPr>
-                <w:lang w:val="en-CA"/>
-              </w:rPr>
-            </w:pPr>
-            <w:r>
-              <w:rPr>
-                <w:color w:val="00B050"/>
+                <w:b/>
+                <w:lang w:val="en-CA"/>
+              </w:rPr>
+            </w:pPr>
+            <w:r>
+              <w:rPr>
+                <w:b/>
+                <w:color w:val="385623" w:themeColor="accent6" w:themeShade="80"/>
                 <w:lang w:val="en-CA"/>
               </w:rPr>
               <w:t>Pass</w:t>
@@ -10443,12 +10513,14 @@
                 <w:tab w:val="left" w:pos="2835"/>
               </w:tabs>
               <w:rPr>
-                <w:lang w:val="en-CA"/>
-              </w:rPr>
-            </w:pPr>
-            <w:r>
-              <w:rPr>
-                <w:color w:val="00B050"/>
+                <w:b/>
+                <w:lang w:val="en-CA"/>
+              </w:rPr>
+            </w:pPr>
+            <w:r>
+              <w:rPr>
+                <w:b/>
+                <w:color w:val="385623" w:themeColor="accent6" w:themeShade="80"/>
                 <w:lang w:val="en-CA"/>
               </w:rPr>
               <w:t>Pass</w:t>
@@ -10557,12 +10629,14 @@
                 <w:tab w:val="left" w:pos="2835"/>
               </w:tabs>
               <w:rPr>
-                <w:lang w:val="en-CA"/>
-              </w:rPr>
-            </w:pPr>
-            <w:r>
-              <w:rPr>
-                <w:color w:val="00B050"/>
+                <w:b/>
+                <w:lang w:val="en-CA"/>
+              </w:rPr>
+            </w:pPr>
+            <w:r>
+              <w:rPr>
+                <w:b/>
+                <w:color w:val="385623" w:themeColor="accent6" w:themeShade="80"/>
                 <w:lang w:val="en-CA"/>
               </w:rPr>
               <w:t>Pass</w:t>
@@ -10666,12 +10740,14 @@
                 <w:tab w:val="left" w:pos="2835"/>
               </w:tabs>
               <w:rPr>
-                <w:lang w:val="en-CA"/>
-              </w:rPr>
-            </w:pPr>
-            <w:r>
-              <w:rPr>
-                <w:color w:val="00B050"/>
+                <w:b/>
+                <w:lang w:val="en-CA"/>
+              </w:rPr>
+            </w:pPr>
+            <w:r>
+              <w:rPr>
+                <w:b/>
+                <w:color w:val="385623" w:themeColor="accent6" w:themeShade="80"/>
                 <w:lang w:val="en-CA"/>
               </w:rPr>
               <w:t>Pass</w:t>
@@ -10780,12 +10856,14 @@
                 <w:tab w:val="left" w:pos="2835"/>
               </w:tabs>
               <w:rPr>
-                <w:lang w:val="en-CA"/>
-              </w:rPr>
-            </w:pPr>
-            <w:r>
-              <w:rPr>
-                <w:color w:val="00B050"/>
+                <w:b/>
+                <w:lang w:val="en-CA"/>
+              </w:rPr>
+            </w:pPr>
+            <w:r>
+              <w:rPr>
+                <w:b/>
+                <w:color w:val="385623" w:themeColor="accent6" w:themeShade="80"/>
                 <w:lang w:val="en-CA"/>
               </w:rPr>
               <w:t>Pass</w:t>
@@ -10889,13 +10967,15 @@
                 <w:tab w:val="left" w:pos="2835"/>
               </w:tabs>
               <w:rPr>
+                <w:b/>
                 <w:color w:val="00B050"/>
                 <w:lang w:val="en-CA"/>
               </w:rPr>
             </w:pPr>
             <w:r>
               <w:rPr>
-                <w:color w:val="00B050"/>
+                <w:b/>
+                <w:color w:val="385623" w:themeColor="accent6" w:themeShade="80"/>
                 <w:lang w:val="en-CA"/>
               </w:rPr>
               <w:t>Pass</w:t>
@@ -11005,12 +11085,14 @@
                 <w:tab w:val="left" w:pos="2835"/>
               </w:tabs>
               <w:rPr>
-                <w:lang w:val="en-CA"/>
-              </w:rPr>
-            </w:pPr>
-            <w:r>
-              <w:rPr>
-                <w:color w:val="00B050"/>
+                <w:b/>
+                <w:lang w:val="en-CA"/>
+              </w:rPr>
+            </w:pPr>
+            <w:r>
+              <w:rPr>
+                <w:b/>
+                <w:color w:val="385623" w:themeColor="accent6" w:themeShade="80"/>
                 <w:lang w:val="en-CA"/>
               </w:rPr>
               <w:t>Pass</w:t>
@@ -11114,13 +11196,15 @@
                 <w:tab w:val="left" w:pos="2835"/>
               </w:tabs>
               <w:rPr>
+                <w:b/>
                 <w:color w:val="00B050"/>
                 <w:lang w:val="en-CA"/>
               </w:rPr>
             </w:pPr>
             <w:r>
               <w:rPr>
-                <w:color w:val="00B050"/>
+                <w:b/>
+                <w:color w:val="385623" w:themeColor="accent6" w:themeShade="80"/>
                 <w:lang w:val="en-CA"/>
               </w:rPr>
               <w:t>Pass</w:t>
@@ -11229,13 +11313,15 @@
                 <w:tab w:val="left" w:pos="2835"/>
               </w:tabs>
               <w:rPr>
+                <w:b/>
                 <w:color w:val="00B050"/>
                 <w:lang w:val="en-CA"/>
               </w:rPr>
             </w:pPr>
             <w:r>
               <w:rPr>
-                <w:color w:val="00B050"/>
+                <w:b/>
+                <w:color w:val="385623" w:themeColor="accent6" w:themeShade="80"/>
                 <w:lang w:val="en-CA"/>
               </w:rPr>
               <w:t>Pass</w:t>
@@ -11339,13 +11425,15 @@
                 <w:tab w:val="left" w:pos="2835"/>
               </w:tabs>
               <w:rPr>
+                <w:b/>
                 <w:color w:val="00B050"/>
                 <w:lang w:val="en-CA"/>
               </w:rPr>
             </w:pPr>
             <w:r>
               <w:rPr>
-                <w:color w:val="00B050"/>
+                <w:b/>
+                <w:color w:val="385623" w:themeColor="accent6" w:themeShade="80"/>
                 <w:lang w:val="en-CA"/>
               </w:rPr>
               <w:t>Pass</w:t>
@@ -11454,13 +11542,15 @@
                 <w:tab w:val="left" w:pos="2835"/>
               </w:tabs>
               <w:rPr>
+                <w:b/>
                 <w:color w:val="00B050"/>
                 <w:lang w:val="en-CA"/>
               </w:rPr>
             </w:pPr>
             <w:r>
               <w:rPr>
-                <w:color w:val="00B050"/>
+                <w:b/>
+                <w:color w:val="385623" w:themeColor="accent6" w:themeShade="80"/>
                 <w:lang w:val="en-CA"/>
               </w:rPr>
               <w:t>Pass</w:t>
@@ -11779,11 +11869,14 @@
                 <w:tab w:val="left" w:pos="2835"/>
               </w:tabs>
               <w:rPr>
-                <w:lang w:val="en-CA"/>
-              </w:rPr>
-            </w:pPr>
-            <w:r>
-              <w:rPr>
+                <w:b/>
+                <w:lang w:val="en-CA"/>
+              </w:rPr>
+            </w:pPr>
+            <w:r>
+              <w:rPr>
+                <w:b/>
+                <w:color w:val="385623" w:themeColor="accent6" w:themeShade="80"/>
                 <w:lang w:val="en-CA"/>
               </w:rPr>
               <w:t>Pass</w:t>
@@ -11893,11 +11986,14 @@
                 <w:tab w:val="left" w:pos="2835"/>
               </w:tabs>
               <w:rPr>
-                <w:lang w:val="en-CA"/>
-              </w:rPr>
-            </w:pPr>
-            <w:r>
-              <w:rPr>
+                <w:b/>
+                <w:lang w:val="en-CA"/>
+              </w:rPr>
+            </w:pPr>
+            <w:r>
+              <w:rPr>
+                <w:b/>
+                <w:color w:val="385623" w:themeColor="accent6" w:themeShade="80"/>
                 <w:lang w:val="en-CA"/>
               </w:rPr>
               <w:t>Pass</w:t>
@@ -12054,11 +12150,14 @@
                 <w:tab w:val="left" w:pos="2835"/>
               </w:tabs>
               <w:rPr>
-                <w:lang w:val="en-CA"/>
-              </w:rPr>
-            </w:pPr>
-            <w:r>
-              <w:rPr>
+                <w:b/>
+                <w:lang w:val="en-CA"/>
+              </w:rPr>
+            </w:pPr>
+            <w:r>
+              <w:rPr>
+                <w:b/>
+                <w:color w:val="385623" w:themeColor="accent6" w:themeShade="80"/>
                 <w:lang w:val="en-CA"/>
               </w:rPr>
               <w:t>Pass</w:t>
@@ -12217,11 +12316,14 @@
                 <w:tab w:val="left" w:pos="2835"/>
               </w:tabs>
               <w:rPr>
-                <w:lang w:val="en-CA"/>
-              </w:rPr>
-            </w:pPr>
-            <w:r>
-              <w:rPr>
+                <w:b/>
+                <w:lang w:val="en-CA"/>
+              </w:rPr>
+            </w:pPr>
+            <w:r>
+              <w:rPr>
+                <w:b/>
+                <w:color w:val="385623" w:themeColor="accent6" w:themeShade="80"/>
                 <w:lang w:val="en-CA"/>
               </w:rPr>
               <w:lastRenderedPageBreak/>
@@ -12356,11 +12458,14 @@
                 <w:tab w:val="left" w:pos="2835"/>
               </w:tabs>
               <w:rPr>
-                <w:lang w:val="en-CA"/>
-              </w:rPr>
-            </w:pPr>
-            <w:r>
-              <w:rPr>
+                <w:b/>
+                <w:lang w:val="en-CA"/>
+              </w:rPr>
+            </w:pPr>
+            <w:r>
+              <w:rPr>
+                <w:b/>
+                <w:color w:val="385623" w:themeColor="accent6" w:themeShade="80"/>
                 <w:lang w:val="en-CA"/>
               </w:rPr>
               <w:t>Pass</w:t>
@@ -12699,11 +12804,14 @@
                 <w:tab w:val="left" w:pos="2835"/>
               </w:tabs>
               <w:rPr>
-                <w:lang w:val="en-CA"/>
-              </w:rPr>
-            </w:pPr>
-            <w:r>
-              <w:rPr>
+                <w:b/>
+                <w:lang w:val="en-CA"/>
+              </w:rPr>
+            </w:pPr>
+            <w:r>
+              <w:rPr>
+                <w:b/>
+                <w:color w:val="385623" w:themeColor="accent6" w:themeShade="80"/>
                 <w:lang w:val="en-CA"/>
               </w:rPr>
               <w:t xml:space="preserve">Pass </w:t>
@@ -12812,11 +12920,14 @@
                 <w:tab w:val="left" w:pos="2835"/>
               </w:tabs>
               <w:rPr>
-                <w:lang w:val="en-CA"/>
-              </w:rPr>
-            </w:pPr>
-            <w:r>
-              <w:rPr>
+                <w:b/>
+                <w:lang w:val="en-CA"/>
+              </w:rPr>
+            </w:pPr>
+            <w:r>
+              <w:rPr>
+                <w:b/>
+                <w:color w:val="385623" w:themeColor="accent6" w:themeShade="80"/>
                 <w:lang w:val="en-CA"/>
               </w:rPr>
               <w:t>Pass</w:t>
@@ -12932,11 +13043,14 @@
                 <w:tab w:val="left" w:pos="2835"/>
               </w:tabs>
               <w:rPr>
-                <w:lang w:val="en-CA"/>
-              </w:rPr>
-            </w:pPr>
-            <w:r>
-              <w:rPr>
+                <w:b/>
+                <w:lang w:val="en-CA"/>
+              </w:rPr>
+            </w:pPr>
+            <w:r>
+              <w:rPr>
+                <w:b/>
+                <w:color w:val="385623" w:themeColor="accent6" w:themeShade="80"/>
                 <w:lang w:val="en-CA"/>
               </w:rPr>
               <w:t>Pass</w:t>
@@ -13057,11 +13171,14 @@
                 <w:tab w:val="left" w:pos="2835"/>
               </w:tabs>
               <w:rPr>
-                <w:lang w:val="en-CA"/>
-              </w:rPr>
-            </w:pPr>
-            <w:r>
-              <w:rPr>
+                <w:b/>
+                <w:lang w:val="en-CA"/>
+              </w:rPr>
+            </w:pPr>
+            <w:r>
+              <w:rPr>
+                <w:b/>
+                <w:color w:val="385623" w:themeColor="accent6" w:themeShade="80"/>
                 <w:lang w:val="en-CA"/>
               </w:rPr>
               <w:t>Pass</w:t>
@@ -13394,11 +13511,14 @@
                 <w:tab w:val="left" w:pos="2835"/>
               </w:tabs>
               <w:rPr>
-                <w:lang w:val="en-CA"/>
-              </w:rPr>
-            </w:pPr>
-            <w:r>
-              <w:rPr>
+                <w:b/>
+                <w:lang w:val="en-CA"/>
+              </w:rPr>
+            </w:pPr>
+            <w:r>
+              <w:rPr>
+                <w:b/>
+                <w:color w:val="385623" w:themeColor="accent6" w:themeShade="80"/>
                 <w:lang w:val="en-CA"/>
               </w:rPr>
               <w:t>Pass</w:t>
@@ -13640,11 +13760,14 @@
                 <w:tab w:val="left" w:pos="2835"/>
               </w:tabs>
               <w:rPr>
-                <w:lang w:val="en-CA"/>
-              </w:rPr>
-            </w:pPr>
-            <w:r>
-              <w:rPr>
+                <w:b/>
+                <w:lang w:val="en-CA"/>
+              </w:rPr>
+            </w:pPr>
+            <w:r>
+              <w:rPr>
+                <w:b/>
+                <w:color w:val="385623" w:themeColor="accent6" w:themeShade="80"/>
                 <w:lang w:val="en-CA"/>
               </w:rPr>
               <w:lastRenderedPageBreak/>
@@ -13825,11 +13948,14 @@
                 <w:tab w:val="left" w:pos="2835"/>
               </w:tabs>
               <w:rPr>
-                <w:lang w:val="en-CA"/>
-              </w:rPr>
-            </w:pPr>
-            <w:r>
-              <w:rPr>
+                <w:b/>
+                <w:lang w:val="en-CA"/>
+              </w:rPr>
+            </w:pPr>
+            <w:r>
+              <w:rPr>
+                <w:b/>
+                <w:color w:val="385623" w:themeColor="accent6" w:themeShade="80"/>
                 <w:lang w:val="en-CA"/>
               </w:rPr>
               <w:t>Pass</w:t>
@@ -14030,11 +14156,14 @@
                 <w:tab w:val="left" w:pos="2835"/>
               </w:tabs>
               <w:rPr>
-                <w:lang w:val="en-CA"/>
-              </w:rPr>
-            </w:pPr>
-            <w:r>
-              <w:rPr>
+                <w:b/>
+                <w:lang w:val="en-CA"/>
+              </w:rPr>
+            </w:pPr>
+            <w:r>
+              <w:rPr>
+                <w:b/>
+                <w:color w:val="385623" w:themeColor="accent6" w:themeShade="80"/>
                 <w:lang w:val="en-CA"/>
               </w:rPr>
               <w:t>Pass</w:t>
@@ -14230,11 +14359,14 @@
                 <w:tab w:val="left" w:pos="2835"/>
               </w:tabs>
               <w:rPr>
-                <w:lang w:val="en-CA"/>
-              </w:rPr>
-            </w:pPr>
-            <w:r>
-              <w:rPr>
+                <w:b/>
+                <w:lang w:val="en-CA"/>
+              </w:rPr>
+            </w:pPr>
+            <w:r>
+              <w:rPr>
+                <w:b/>
+                <w:color w:val="385623" w:themeColor="accent6" w:themeShade="80"/>
                 <w:lang w:val="en-CA"/>
               </w:rPr>
               <w:t>Pass</w:t>
@@ -14419,11 +14551,14 @@
                 <w:tab w:val="left" w:pos="2835"/>
               </w:tabs>
               <w:rPr>
-                <w:lang w:val="en-CA"/>
-              </w:rPr>
-            </w:pPr>
-            <w:r>
-              <w:rPr>
+                <w:b/>
+                <w:lang w:val="en-CA"/>
+              </w:rPr>
+            </w:pPr>
+            <w:r>
+              <w:rPr>
+                <w:b/>
+                <w:color w:val="385623" w:themeColor="accent6" w:themeShade="80"/>
                 <w:lang w:val="en-CA"/>
               </w:rPr>
               <w:t>Pass</w:t>
@@ -14598,11 +14733,14 @@
                 <w:tab w:val="left" w:pos="2835"/>
               </w:tabs>
               <w:rPr>
-                <w:lang w:val="en-CA"/>
-              </w:rPr>
-            </w:pPr>
-            <w:r>
-              <w:rPr>
+                <w:b/>
+                <w:lang w:val="en-CA"/>
+              </w:rPr>
+            </w:pPr>
+            <w:r>
+              <w:rPr>
+                <w:b/>
+                <w:color w:val="385623" w:themeColor="accent6" w:themeShade="80"/>
                 <w:lang w:val="en-CA"/>
               </w:rPr>
               <w:lastRenderedPageBreak/>
@@ -14746,11 +14884,14 @@
                 <w:tab w:val="left" w:pos="2835"/>
               </w:tabs>
               <w:rPr>
-                <w:lang w:val="en-CA"/>
-              </w:rPr>
-            </w:pPr>
-            <w:r>
-              <w:rPr>
+                <w:b/>
+                <w:lang w:val="en-CA"/>
+              </w:rPr>
+            </w:pPr>
+            <w:r>
+              <w:rPr>
+                <w:b/>
+                <w:color w:val="385623" w:themeColor="accent6" w:themeShade="80"/>
                 <w:lang w:val="en-CA"/>
               </w:rPr>
               <w:t>Pass</w:t>
@@ -14905,11 +15046,14 @@
                 <w:tab w:val="left" w:pos="2835"/>
               </w:tabs>
               <w:rPr>
-                <w:lang w:val="en-CA"/>
-              </w:rPr>
-            </w:pPr>
-            <w:r>
-              <w:rPr>
+                <w:b/>
+                <w:lang w:val="en-CA"/>
+              </w:rPr>
+            </w:pPr>
+            <w:r>
+              <w:rPr>
+                <w:b/>
+                <w:color w:val="385623" w:themeColor="accent6" w:themeShade="80"/>
                 <w:lang w:val="en-CA"/>
               </w:rPr>
               <w:t>Pass</w:t>
@@ -15368,11 +15512,14 @@
                 <w:tab w:val="left" w:pos="2835"/>
               </w:tabs>
               <w:rPr>
-                <w:lang w:val="en-CA"/>
-              </w:rPr>
-            </w:pPr>
-            <w:r>
-              <w:rPr>
+                <w:b/>
+                <w:lang w:val="en-CA"/>
+              </w:rPr>
+            </w:pPr>
+            <w:r>
+              <w:rPr>
+                <w:b/>
+                <w:color w:val="385623" w:themeColor="accent6" w:themeShade="80"/>
                 <w:lang w:val="en-CA"/>
               </w:rPr>
               <w:t xml:space="preserve">Pass </w:t>
@@ -15514,11 +15661,14 @@
                 <w:tab w:val="left" w:pos="2835"/>
               </w:tabs>
               <w:rPr>
-                <w:lang w:val="en-CA"/>
-              </w:rPr>
-            </w:pPr>
-            <w:r>
-              <w:rPr>
+                <w:b/>
+                <w:lang w:val="en-CA"/>
+              </w:rPr>
+            </w:pPr>
+            <w:r>
+              <w:rPr>
+                <w:b/>
+                <w:color w:val="385623" w:themeColor="accent6" w:themeShade="80"/>
                 <w:lang w:val="en-CA"/>
               </w:rPr>
               <w:t>Pass</w:t>
@@ -15660,11 +15810,14 @@
                 <w:tab w:val="left" w:pos="2835"/>
               </w:tabs>
               <w:rPr>
-                <w:lang w:val="en-CA"/>
-              </w:rPr>
-            </w:pPr>
-            <w:r>
-              <w:rPr>
+                <w:b/>
+                <w:lang w:val="en-CA"/>
+              </w:rPr>
+            </w:pPr>
+            <w:r>
+              <w:rPr>
+                <w:b/>
+                <w:color w:val="385623" w:themeColor="accent6" w:themeShade="80"/>
                 <w:lang w:val="en-CA"/>
               </w:rPr>
               <w:t>Pass</w:t>
@@ -15806,11 +15959,14 @@
                 <w:tab w:val="left" w:pos="2835"/>
               </w:tabs>
               <w:rPr>
-                <w:lang w:val="en-CA"/>
-              </w:rPr>
-            </w:pPr>
-            <w:r>
-              <w:rPr>
+                <w:b/>
+                <w:lang w:val="en-CA"/>
+              </w:rPr>
+            </w:pPr>
+            <w:r>
+              <w:rPr>
+                <w:b/>
+                <w:color w:val="385623" w:themeColor="accent6" w:themeShade="80"/>
                 <w:lang w:val="en-CA"/>
               </w:rPr>
               <w:t>Pass</w:t>
@@ -15952,11 +16108,14 @@
                 <w:tab w:val="left" w:pos="2835"/>
               </w:tabs>
               <w:rPr>
-                <w:lang w:val="en-CA"/>
-              </w:rPr>
-            </w:pPr>
-            <w:r>
-              <w:rPr>
+                <w:b/>
+                <w:lang w:val="en-CA"/>
+              </w:rPr>
+            </w:pPr>
+            <w:r>
+              <w:rPr>
+                <w:b/>
+                <w:color w:val="385623" w:themeColor="accent6" w:themeShade="80"/>
                 <w:lang w:val="en-CA"/>
               </w:rPr>
               <w:t>Pass</w:t>
@@ -16099,11 +16258,14 @@
                 <w:tab w:val="left" w:pos="2835"/>
               </w:tabs>
               <w:rPr>
-                <w:lang w:val="en-CA"/>
-              </w:rPr>
-            </w:pPr>
-            <w:r>
-              <w:rPr>
+                <w:b/>
+                <w:lang w:val="en-CA"/>
+              </w:rPr>
+            </w:pPr>
+            <w:r>
+              <w:rPr>
+                <w:b/>
+                <w:color w:val="385623" w:themeColor="accent6" w:themeShade="80"/>
                 <w:lang w:val="en-CA"/>
               </w:rPr>
               <w:t>Pass</w:t>
@@ -16245,11 +16407,14 @@
                 <w:tab w:val="left" w:pos="2835"/>
               </w:tabs>
               <w:rPr>
-                <w:lang w:val="en-CA"/>
-              </w:rPr>
-            </w:pPr>
-            <w:r>
-              <w:rPr>
+                <w:b/>
+                <w:lang w:val="en-CA"/>
+              </w:rPr>
+            </w:pPr>
+            <w:r>
+              <w:rPr>
+                <w:b/>
+                <w:color w:val="385623" w:themeColor="accent6" w:themeShade="80"/>
                 <w:lang w:val="en-CA"/>
               </w:rPr>
               <w:t>Pass</w:t>
@@ -16391,11 +16556,14 @@
                 <w:tab w:val="left" w:pos="2835"/>
               </w:tabs>
               <w:rPr>
-                <w:lang w:val="en-CA"/>
-              </w:rPr>
-            </w:pPr>
-            <w:r>
-              <w:rPr>
+                <w:b/>
+                <w:lang w:val="en-CA"/>
+              </w:rPr>
+            </w:pPr>
+            <w:r>
+              <w:rPr>
+                <w:b/>
+                <w:color w:val="385623" w:themeColor="accent6" w:themeShade="80"/>
                 <w:lang w:val="en-CA"/>
               </w:rPr>
               <w:t>Pass</w:t>
@@ -16537,11 +16705,14 @@
                 <w:tab w:val="left" w:pos="2835"/>
               </w:tabs>
               <w:rPr>
-                <w:lang w:val="en-CA"/>
-              </w:rPr>
-            </w:pPr>
-            <w:r>
-              <w:rPr>
+                <w:b/>
+                <w:lang w:val="en-CA"/>
+              </w:rPr>
+            </w:pPr>
+            <w:r>
+              <w:rPr>
+                <w:b/>
+                <w:color w:val="385623" w:themeColor="accent6" w:themeShade="80"/>
                 <w:lang w:val="en-CA"/>
               </w:rPr>
               <w:t>Pass</w:t>
@@ -16683,11 +16854,14 @@
                 <w:tab w:val="left" w:pos="2835"/>
               </w:tabs>
               <w:rPr>
-                <w:lang w:val="en-CA"/>
-              </w:rPr>
-            </w:pPr>
-            <w:r>
-              <w:rPr>
+                <w:b/>
+                <w:lang w:val="en-CA"/>
+              </w:rPr>
+            </w:pPr>
+            <w:r>
+              <w:rPr>
+                <w:b/>
+                <w:color w:val="385623" w:themeColor="accent6" w:themeShade="80"/>
                 <w:lang w:val="en-CA"/>
               </w:rPr>
               <w:t>Pass</w:t>
@@ -16829,11 +17003,14 @@
                 <w:tab w:val="left" w:pos="2835"/>
               </w:tabs>
               <w:rPr>
-                <w:lang w:val="en-CA"/>
-              </w:rPr>
-            </w:pPr>
-            <w:r>
-              <w:rPr>
+                <w:b/>
+                <w:lang w:val="en-CA"/>
+              </w:rPr>
+            </w:pPr>
+            <w:r>
+              <w:rPr>
+                <w:b/>
+                <w:color w:val="385623" w:themeColor="accent6" w:themeShade="80"/>
                 <w:lang w:val="en-CA"/>
               </w:rPr>
               <w:t>Pass</w:t>
@@ -16975,11 +17152,14 @@
                 <w:tab w:val="left" w:pos="2835"/>
               </w:tabs>
               <w:rPr>
-                <w:lang w:val="en-CA"/>
-              </w:rPr>
-            </w:pPr>
-            <w:r>
-              <w:rPr>
+                <w:b/>
+                <w:lang w:val="en-CA"/>
+              </w:rPr>
+            </w:pPr>
+            <w:r>
+              <w:rPr>
+                <w:b/>
+                <w:color w:val="385623" w:themeColor="accent6" w:themeShade="80"/>
                 <w:lang w:val="en-CA"/>
               </w:rPr>
               <w:t>Pass</w:t>
@@ -17122,11 +17302,14 @@
                 <w:tab w:val="left" w:pos="2835"/>
               </w:tabs>
               <w:rPr>
-                <w:lang w:val="en-CA"/>
-              </w:rPr>
-            </w:pPr>
-            <w:r>
-              <w:rPr>
+                <w:b/>
+                <w:lang w:val="en-CA"/>
+              </w:rPr>
+            </w:pPr>
+            <w:r>
+              <w:rPr>
+                <w:b/>
+                <w:color w:val="385623" w:themeColor="accent6" w:themeShade="80"/>
                 <w:lang w:val="en-CA"/>
               </w:rPr>
               <w:t>Pass</w:t>
@@ -17268,11 +17451,14 @@
                 <w:tab w:val="left" w:pos="2835"/>
               </w:tabs>
               <w:rPr>
-                <w:lang w:val="en-CA"/>
-              </w:rPr>
-            </w:pPr>
-            <w:r>
-              <w:rPr>
+                <w:b/>
+                <w:lang w:val="en-CA"/>
+              </w:rPr>
+            </w:pPr>
+            <w:r>
+              <w:rPr>
+                <w:b/>
+                <w:color w:val="385623" w:themeColor="accent6" w:themeShade="80"/>
                 <w:lang w:val="en-CA"/>
               </w:rPr>
               <w:t>Pass</w:t>
@@ -17414,11 +17600,14 @@
                 <w:tab w:val="left" w:pos="2835"/>
               </w:tabs>
               <w:rPr>
-                <w:lang w:val="en-CA"/>
-              </w:rPr>
-            </w:pPr>
-            <w:r>
-              <w:rPr>
+                <w:b/>
+                <w:lang w:val="en-CA"/>
+              </w:rPr>
+            </w:pPr>
+            <w:r>
+              <w:rPr>
+                <w:b/>
+                <w:color w:val="385623" w:themeColor="accent6" w:themeShade="80"/>
                 <w:lang w:val="en-CA"/>
               </w:rPr>
               <w:t>Pass</w:t>
@@ -17560,11 +17749,14 @@
                 <w:tab w:val="left" w:pos="2835"/>
               </w:tabs>
               <w:rPr>
-                <w:lang w:val="en-CA"/>
-              </w:rPr>
-            </w:pPr>
-            <w:r>
-              <w:rPr>
+                <w:b/>
+                <w:lang w:val="en-CA"/>
+              </w:rPr>
+            </w:pPr>
+            <w:r>
+              <w:rPr>
+                <w:b/>
+                <w:color w:val="385623" w:themeColor="accent6" w:themeShade="80"/>
                 <w:lang w:val="en-CA"/>
               </w:rPr>
               <w:t>Pass</w:t>
@@ -17706,11 +17898,14 @@
                 <w:tab w:val="left" w:pos="2835"/>
               </w:tabs>
               <w:rPr>
-                <w:lang w:val="en-CA"/>
-              </w:rPr>
-            </w:pPr>
-            <w:r>
-              <w:rPr>
+                <w:b/>
+                <w:lang w:val="en-CA"/>
+              </w:rPr>
+            </w:pPr>
+            <w:r>
+              <w:rPr>
+                <w:b/>
+                <w:color w:val="385623" w:themeColor="accent6" w:themeShade="80"/>
                 <w:lang w:val="en-CA"/>
               </w:rPr>
               <w:t>Pass</w:t>
@@ -17852,11 +18047,14 @@
                 <w:tab w:val="left" w:pos="2835"/>
               </w:tabs>
               <w:rPr>
-                <w:lang w:val="en-CA"/>
-              </w:rPr>
-            </w:pPr>
-            <w:r>
-              <w:rPr>
+                <w:b/>
+                <w:lang w:val="en-CA"/>
+              </w:rPr>
+            </w:pPr>
+            <w:r>
+              <w:rPr>
+                <w:b/>
+                <w:color w:val="385623" w:themeColor="accent6" w:themeShade="80"/>
                 <w:lang w:val="en-CA"/>
               </w:rPr>
               <w:t>Pass</w:t>
@@ -17998,11 +18196,14 @@
                 <w:tab w:val="left" w:pos="2835"/>
               </w:tabs>
               <w:rPr>
-                <w:lang w:val="en-CA"/>
-              </w:rPr>
-            </w:pPr>
-            <w:r>
-              <w:rPr>
+                <w:b/>
+                <w:lang w:val="en-CA"/>
+              </w:rPr>
+            </w:pPr>
+            <w:r>
+              <w:rPr>
+                <w:b/>
+                <w:color w:val="385623" w:themeColor="accent6" w:themeShade="80"/>
                 <w:lang w:val="en-CA"/>
               </w:rPr>
               <w:t>Pass</w:t>
@@ -18145,11 +18346,14 @@
                 <w:tab w:val="left" w:pos="2835"/>
               </w:tabs>
               <w:rPr>
-                <w:lang w:val="en-CA"/>
-              </w:rPr>
-            </w:pPr>
-            <w:r>
-              <w:rPr>
+                <w:b/>
+                <w:lang w:val="en-CA"/>
+              </w:rPr>
+            </w:pPr>
+            <w:r>
+              <w:rPr>
+                <w:b/>
+                <w:color w:val="385623" w:themeColor="accent6" w:themeShade="80"/>
                 <w:lang w:val="en-CA"/>
               </w:rPr>
               <w:t>Pass</w:t>
@@ -18568,11 +18772,14 @@
                 <w:tab w:val="left" w:pos="2835"/>
               </w:tabs>
               <w:rPr>
-                <w:lang w:val="en-CA"/>
-              </w:rPr>
-            </w:pPr>
-            <w:r>
-              <w:rPr>
+                <w:b/>
+                <w:lang w:val="en-CA"/>
+              </w:rPr>
+            </w:pPr>
+            <w:r>
+              <w:rPr>
+                <w:b/>
+                <w:color w:val="385623" w:themeColor="accent6" w:themeShade="80"/>
                 <w:lang w:val="en-CA"/>
               </w:rPr>
               <w:t xml:space="preserve">Pass </w:t>
@@ -18991,11 +19198,14 @@
                 <w:tab w:val="left" w:pos="2835"/>
               </w:tabs>
               <w:rPr>
-                <w:lang w:val="en-CA"/>
-              </w:rPr>
-            </w:pPr>
-            <w:r>
-              <w:rPr>
+                <w:b/>
+                <w:lang w:val="en-CA"/>
+              </w:rPr>
+            </w:pPr>
+            <w:r>
+              <w:rPr>
+                <w:b/>
+                <w:color w:val="385623" w:themeColor="accent6" w:themeShade="80"/>
                 <w:lang w:val="en-CA"/>
               </w:rPr>
               <w:t xml:space="preserve">Pass </w:t>
@@ -19137,11 +19347,14 @@
                 <w:tab w:val="left" w:pos="2835"/>
               </w:tabs>
               <w:rPr>
-                <w:lang w:val="en-CA"/>
-              </w:rPr>
-            </w:pPr>
-            <w:r>
-              <w:rPr>
+                <w:b/>
+                <w:lang w:val="en-CA"/>
+              </w:rPr>
+            </w:pPr>
+            <w:r>
+              <w:rPr>
+                <w:b/>
+                <w:color w:val="385623" w:themeColor="accent6" w:themeShade="80"/>
                 <w:lang w:val="en-CA"/>
               </w:rPr>
               <w:t>Pass</w:t>
@@ -19283,11 +19496,14 @@
                 <w:tab w:val="left" w:pos="2835"/>
               </w:tabs>
               <w:rPr>
-                <w:lang w:val="en-CA"/>
-              </w:rPr>
-            </w:pPr>
-            <w:r>
-              <w:rPr>
+                <w:b/>
+                <w:lang w:val="en-CA"/>
+              </w:rPr>
+            </w:pPr>
+            <w:r>
+              <w:rPr>
+                <w:b/>
+                <w:color w:val="385623" w:themeColor="accent6" w:themeShade="80"/>
                 <w:lang w:val="en-CA"/>
               </w:rPr>
               <w:t>Pass</w:t>
@@ -19430,11 +19646,14 @@
                 <w:tab w:val="left" w:pos="2835"/>
               </w:tabs>
               <w:rPr>
-                <w:lang w:val="en-CA"/>
-              </w:rPr>
-            </w:pPr>
-            <w:r>
-              <w:rPr>
+                <w:b/>
+                <w:lang w:val="en-CA"/>
+              </w:rPr>
+            </w:pPr>
+            <w:r>
+              <w:rPr>
+                <w:b/>
+                <w:color w:val="385623" w:themeColor="accent6" w:themeShade="80"/>
                 <w:lang w:val="en-CA"/>
               </w:rPr>
               <w:t>Pass</w:t>
@@ -19576,11 +19795,14 @@
                 <w:tab w:val="left" w:pos="2835"/>
               </w:tabs>
               <w:rPr>
-                <w:lang w:val="en-CA"/>
-              </w:rPr>
-            </w:pPr>
-            <w:r>
-              <w:rPr>
+                <w:b/>
+                <w:lang w:val="en-CA"/>
+              </w:rPr>
+            </w:pPr>
+            <w:r>
+              <w:rPr>
+                <w:b/>
+                <w:color w:val="385623" w:themeColor="accent6" w:themeShade="80"/>
                 <w:lang w:val="en-CA"/>
               </w:rPr>
               <w:t>Pass</w:t>
@@ -19722,11 +19944,14 @@
                 <w:tab w:val="left" w:pos="2835"/>
               </w:tabs>
               <w:rPr>
-                <w:lang w:val="en-CA"/>
-              </w:rPr>
-            </w:pPr>
-            <w:r>
-              <w:rPr>
+                <w:b/>
+                <w:lang w:val="en-CA"/>
+              </w:rPr>
+            </w:pPr>
+            <w:r>
+              <w:rPr>
+                <w:b/>
+                <w:color w:val="385623" w:themeColor="accent6" w:themeShade="80"/>
                 <w:lang w:val="en-CA"/>
               </w:rPr>
               <w:t>Pass</w:t>
@@ -19868,11 +20093,14 @@
                 <w:tab w:val="left" w:pos="2835"/>
               </w:tabs>
               <w:rPr>
-                <w:lang w:val="en-CA"/>
-              </w:rPr>
-            </w:pPr>
-            <w:r>
-              <w:rPr>
+                <w:b/>
+                <w:lang w:val="en-CA"/>
+              </w:rPr>
+            </w:pPr>
+            <w:r>
+              <w:rPr>
+                <w:b/>
+                <w:color w:val="385623" w:themeColor="accent6" w:themeShade="80"/>
                 <w:lang w:val="en-CA"/>
               </w:rPr>
               <w:t>Pass</w:t>
@@ -20014,11 +20242,14 @@
                 <w:tab w:val="left" w:pos="2835"/>
               </w:tabs>
               <w:rPr>
-                <w:lang w:val="en-CA"/>
-              </w:rPr>
-            </w:pPr>
-            <w:r>
-              <w:rPr>
+                <w:b/>
+                <w:lang w:val="en-CA"/>
+              </w:rPr>
+            </w:pPr>
+            <w:r>
+              <w:rPr>
+                <w:b/>
+                <w:color w:val="385623" w:themeColor="accent6" w:themeShade="80"/>
                 <w:lang w:val="en-CA"/>
               </w:rPr>
               <w:t>Pass</w:t>
@@ -20160,11 +20391,14 @@
                 <w:tab w:val="left" w:pos="2835"/>
               </w:tabs>
               <w:rPr>
-                <w:lang w:val="en-CA"/>
-              </w:rPr>
-            </w:pPr>
-            <w:r>
-              <w:rPr>
+                <w:b/>
+                <w:lang w:val="en-CA"/>
+              </w:rPr>
+            </w:pPr>
+            <w:r>
+              <w:rPr>
+                <w:b/>
+                <w:color w:val="385623" w:themeColor="accent6" w:themeShade="80"/>
                 <w:lang w:val="en-CA"/>
               </w:rPr>
               <w:t>Pass</w:t>
@@ -20306,11 +20540,14 @@
                 <w:tab w:val="left" w:pos="2835"/>
               </w:tabs>
               <w:rPr>
-                <w:lang w:val="en-CA"/>
-              </w:rPr>
-            </w:pPr>
-            <w:r>
-              <w:rPr>
+                <w:b/>
+                <w:lang w:val="en-CA"/>
+              </w:rPr>
+            </w:pPr>
+            <w:r>
+              <w:rPr>
+                <w:b/>
+                <w:color w:val="385623" w:themeColor="accent6" w:themeShade="80"/>
                 <w:lang w:val="en-CA"/>
               </w:rPr>
               <w:t>Pass</w:t>
@@ -20452,11 +20689,14 @@
                 <w:tab w:val="left" w:pos="2835"/>
               </w:tabs>
               <w:rPr>
-                <w:lang w:val="en-CA"/>
-              </w:rPr>
-            </w:pPr>
-            <w:r>
-              <w:rPr>
+                <w:b/>
+                <w:lang w:val="en-CA"/>
+              </w:rPr>
+            </w:pPr>
+            <w:r>
+              <w:rPr>
+                <w:b/>
+                <w:color w:val="385623" w:themeColor="accent6" w:themeShade="80"/>
                 <w:lang w:val="en-CA"/>
               </w:rPr>
               <w:t>Pass</w:t>
@@ -20603,6 +20843,7 @@
             </w:pPr>
             <w:r>
               <w:rPr>
+                <w:color w:val="FF0000"/>
                 <w:lang w:val="en-CA"/>
               </w:rPr>
               <w:t>Fail</w:t>
@@ -20745,11 +20986,14 @@
                 <w:tab w:val="left" w:pos="2835"/>
               </w:tabs>
               <w:rPr>
-                <w:lang w:val="en-CA"/>
-              </w:rPr>
-            </w:pPr>
-            <w:r>
-              <w:rPr>
+                <w:b/>
+                <w:lang w:val="en-CA"/>
+              </w:rPr>
+            </w:pPr>
+            <w:r>
+              <w:rPr>
+                <w:b/>
+                <w:color w:val="385623" w:themeColor="accent6" w:themeShade="80"/>
                 <w:lang w:val="en-CA"/>
               </w:rPr>
               <w:t>Pass</w:t>
@@ -20891,11 +21135,14 @@
                 <w:tab w:val="left" w:pos="2835"/>
               </w:tabs>
               <w:rPr>
-                <w:lang w:val="en-CA"/>
-              </w:rPr>
-            </w:pPr>
-            <w:r>
-              <w:rPr>
+                <w:b/>
+                <w:lang w:val="en-CA"/>
+              </w:rPr>
+            </w:pPr>
+            <w:r>
+              <w:rPr>
+                <w:b/>
+                <w:color w:val="385623" w:themeColor="accent6" w:themeShade="80"/>
                 <w:lang w:val="en-CA"/>
               </w:rPr>
               <w:t>Pass</w:t>
@@ -21037,11 +21284,14 @@
                 <w:tab w:val="left" w:pos="2835"/>
               </w:tabs>
               <w:rPr>
-                <w:lang w:val="en-CA"/>
-              </w:rPr>
-            </w:pPr>
-            <w:r>
-              <w:rPr>
+                <w:b/>
+                <w:lang w:val="en-CA"/>
+              </w:rPr>
+            </w:pPr>
+            <w:r>
+              <w:rPr>
+                <w:b/>
+                <w:color w:val="385623" w:themeColor="accent6" w:themeShade="80"/>
                 <w:lang w:val="en-CA"/>
               </w:rPr>
               <w:t>Pass</w:t>
@@ -21183,11 +21433,14 @@
                 <w:tab w:val="left" w:pos="2835"/>
               </w:tabs>
               <w:rPr>
-                <w:lang w:val="en-CA"/>
-              </w:rPr>
-            </w:pPr>
-            <w:r>
-              <w:rPr>
+                <w:b/>
+                <w:lang w:val="en-CA"/>
+              </w:rPr>
+            </w:pPr>
+            <w:r>
+              <w:rPr>
+                <w:b/>
+                <w:color w:val="385623" w:themeColor="accent6" w:themeShade="80"/>
                 <w:lang w:val="en-CA"/>
               </w:rPr>
               <w:t>Pass</w:t>
@@ -21329,11 +21582,14 @@
                 <w:tab w:val="left" w:pos="2835"/>
               </w:tabs>
               <w:rPr>
-                <w:lang w:val="en-CA"/>
-              </w:rPr>
-            </w:pPr>
-            <w:r>
-              <w:rPr>
+                <w:b/>
+                <w:lang w:val="en-CA"/>
+              </w:rPr>
+            </w:pPr>
+            <w:r>
+              <w:rPr>
+                <w:b/>
+                <w:color w:val="385623" w:themeColor="accent6" w:themeShade="80"/>
                 <w:lang w:val="en-CA"/>
               </w:rPr>
               <w:t>Pass</w:t>
@@ -21475,11 +21731,14 @@
                 <w:tab w:val="left" w:pos="2835"/>
               </w:tabs>
               <w:rPr>
-                <w:lang w:val="en-CA"/>
-              </w:rPr>
-            </w:pPr>
-            <w:r>
-              <w:rPr>
+                <w:b/>
+                <w:lang w:val="en-CA"/>
+              </w:rPr>
+            </w:pPr>
+            <w:r>
+              <w:rPr>
+                <w:b/>
+                <w:color w:val="385623" w:themeColor="accent6" w:themeShade="80"/>
                 <w:lang w:val="en-CA"/>
               </w:rPr>
               <w:t>Pass</w:t>
@@ -21626,6 +21885,7 @@
             </w:pPr>
             <w:r>
               <w:rPr>
+                <w:color w:val="FF0000"/>
                 <w:lang w:val="en-CA"/>
               </w:rPr>
               <w:t>Fail</w:t>
@@ -22055,11 +22315,14 @@
                 <w:tab w:val="left" w:pos="2835"/>
               </w:tabs>
               <w:rPr>
-                <w:lang w:val="en-CA"/>
-              </w:rPr>
-            </w:pPr>
-            <w:r>
-              <w:rPr>
+                <w:b/>
+                <w:lang w:val="en-CA"/>
+              </w:rPr>
+            </w:pPr>
+            <w:r>
+              <w:rPr>
+                <w:b/>
+                <w:color w:val="385623" w:themeColor="accent6" w:themeShade="80"/>
                 <w:lang w:val="en-CA"/>
               </w:rPr>
               <w:t xml:space="preserve">Pass </w:t>
@@ -22201,11 +22464,14 @@
                 <w:tab w:val="left" w:pos="2835"/>
               </w:tabs>
               <w:rPr>
-                <w:lang w:val="en-CA"/>
-              </w:rPr>
-            </w:pPr>
-            <w:r>
-              <w:rPr>
+                <w:b/>
+                <w:lang w:val="en-CA"/>
+              </w:rPr>
+            </w:pPr>
+            <w:r>
+              <w:rPr>
+                <w:b/>
+                <w:color w:val="385623" w:themeColor="accent6" w:themeShade="80"/>
                 <w:lang w:val="en-CA"/>
               </w:rPr>
               <w:t>Pass</w:t>
@@ -22347,11 +22613,14 @@
                 <w:tab w:val="left" w:pos="2835"/>
               </w:tabs>
               <w:rPr>
-                <w:lang w:val="en-CA"/>
-              </w:rPr>
-            </w:pPr>
-            <w:r>
-              <w:rPr>
+                <w:b/>
+                <w:lang w:val="en-CA"/>
+              </w:rPr>
+            </w:pPr>
+            <w:r>
+              <w:rPr>
+                <w:b/>
+                <w:color w:val="385623" w:themeColor="accent6" w:themeShade="80"/>
                 <w:lang w:val="en-CA"/>
               </w:rPr>
               <w:t>Pass</w:t>
@@ -22493,11 +22762,14 @@
                 <w:tab w:val="left" w:pos="2835"/>
               </w:tabs>
               <w:rPr>
-                <w:lang w:val="en-CA"/>
-              </w:rPr>
-            </w:pPr>
-            <w:r>
-              <w:rPr>
+                <w:b/>
+                <w:lang w:val="en-CA"/>
+              </w:rPr>
+            </w:pPr>
+            <w:r>
+              <w:rPr>
+                <w:b/>
+                <w:color w:val="385623" w:themeColor="accent6" w:themeShade="80"/>
                 <w:lang w:val="en-CA"/>
               </w:rPr>
               <w:t>Pass</w:t>
@@ -22761,7 +23033,7 @@
       <w:r>
         <w:rPr>
           <w:noProof/>
-          <w:lang w:eastAsia="en-CA"/>
+          <w:lang w:val="en-CA" w:eastAsia="en-CA"/>
         </w:rPr>
         <w:drawing>
           <wp:inline distT="0" distB="0" distL="0" distR="0" wp14:anchorId="6839619F" wp14:editId="7C630C8A">
@@ -22840,10 +23112,7 @@
     </w:p>
     <w:p>
       <w:pPr>
-        <w:tabs>
-          <w:tab w:val="left" w:pos="2835"/>
-        </w:tabs>
-        <w:ind w:firstLine="720"/>
+        <w:ind w:firstLine="284"/>
       </w:pPr>
       <w:r>
         <w:t>If the user wishes to view the list of all available courses, the user must click on the ‘Course Browser’ tab, and a list will be displayed in an interval of 10 courses (see Figure 4). To view more courses, the user may scroll down the page and click on the desired page or click ‘Next’ to view the next 10 courses.</w:t>
@@ -22859,7 +23128,7 @@
       <w:r>
         <w:rPr>
           <w:noProof/>
-          <w:lang w:eastAsia="en-CA"/>
+          <w:lang w:val="en-CA" w:eastAsia="en-CA"/>
         </w:rPr>
         <w:drawing>
           <wp:inline distT="0" distB="0" distL="0" distR="0" wp14:anchorId="7EE50D07" wp14:editId="3431D256">
@@ -22961,10 +23230,7 @@
     </w:p>
     <w:p>
       <w:pPr>
-        <w:tabs>
-          <w:tab w:val="left" w:pos="2835"/>
-        </w:tabs>
-        <w:ind w:firstLine="720"/>
+        <w:ind w:firstLine="284"/>
       </w:pPr>
       <w:r>
         <w:t xml:space="preserve">Students can generate a schedule based on preferences. To do so, students </w:t>
@@ -23018,7 +23284,7 @@
       <w:r>
         <w:rPr>
           <w:noProof/>
-          <w:lang w:eastAsia="en-CA"/>
+          <w:lang w:val="en-CA" w:eastAsia="en-CA"/>
         </w:rPr>
         <w:lastRenderedPageBreak/>
         <w:drawing>
@@ -23093,10 +23359,7 @@
     </w:p>
     <w:p>
       <w:pPr>
-        <w:tabs>
-          <w:tab w:val="left" w:pos="2835"/>
-        </w:tabs>
-        <w:ind w:firstLine="720"/>
+        <w:ind w:firstLine="284"/>
       </w:pPr>
       <w:r>
         <w:t xml:space="preserve">Once the tab is selected, a set of preferences </w:t>
@@ -23129,7 +23392,7 @@
       <w:r>
         <w:rPr>
           <w:noProof/>
-          <w:lang w:eastAsia="en-CA"/>
+          <w:lang w:val="en-CA" w:eastAsia="en-CA"/>
         </w:rPr>
         <w:drawing>
           <wp:inline distT="0" distB="0" distL="0" distR="0" wp14:anchorId="00FF9884" wp14:editId="688AA03F">
@@ -23203,10 +23466,7 @@
     </w:p>
     <w:p>
       <w:pPr>
-        <w:tabs>
-          <w:tab w:val="left" w:pos="2835"/>
-        </w:tabs>
-        <w:ind w:firstLine="720"/>
+        <w:ind w:firstLine="284"/>
       </w:pPr>
       <w:r>
         <w:t xml:space="preserve">The preferences include the starting and ending time at which the student would prefer having classes for each week day. Students can choose to apply the preference filters for the days desired by selecting the checkboxes corresponding to the day (see Figure 3). </w:t>
@@ -23230,7 +23490,7 @@
       <w:r>
         <w:rPr>
           <w:noProof/>
-          <w:lang w:eastAsia="en-CA"/>
+          <w:lang w:val="en-CA" w:eastAsia="en-CA"/>
         </w:rPr>
         <w:lastRenderedPageBreak/>
         <w:drawing>
@@ -23297,10 +23557,7 @@
     </w:p>
     <w:p>
       <w:pPr>
-        <w:tabs>
-          <w:tab w:val="left" w:pos="2835"/>
-        </w:tabs>
-        <w:ind w:firstLine="720"/>
+        <w:ind w:firstLine="284"/>
       </w:pPr>
       <w:r>
         <w:t xml:space="preserve">Students </w:t>
@@ -23333,7 +23590,7 @@
       <w:r>
         <w:rPr>
           <w:noProof/>
-          <w:lang w:eastAsia="en-CA"/>
+          <w:lang w:val="en-CA" w:eastAsia="en-CA"/>
         </w:rPr>
         <w:drawing>
           <wp:inline distT="0" distB="0" distL="0" distR="0" wp14:anchorId="7E22450D" wp14:editId="03BFF851">
@@ -23399,10 +23656,7 @@
     </w:p>
     <w:p>
       <w:pPr>
-        <w:tabs>
-          <w:tab w:val="left" w:pos="2835"/>
-        </w:tabs>
-        <w:ind w:firstLine="720"/>
+        <w:ind w:firstLine="284"/>
       </w:pPr>
       <w:r>
         <w:t xml:space="preserve">Once the preferences are set, the year(s) to be displayed can be chosen by click the appropriate checkboxes (see Figure 5). The system will generate schedule based on the preferences only for the years selected. </w:t>
@@ -23426,7 +23680,7 @@
       <w:r>
         <w:rPr>
           <w:noProof/>
-          <w:lang w:eastAsia="en-CA"/>
+          <w:lang w:val="en-CA" w:eastAsia="en-CA"/>
         </w:rPr>
         <w:drawing>
           <wp:inline distT="0" distB="0" distL="0" distR="0" wp14:anchorId="76A5E0D0" wp14:editId="54AE7DE7">
@@ -23492,10 +23746,7 @@
     </w:p>
     <w:p>
       <w:pPr>
-        <w:tabs>
-          <w:tab w:val="left" w:pos="2835"/>
-        </w:tabs>
-        <w:ind w:firstLine="720"/>
+        <w:ind w:firstLine="284"/>
       </w:pPr>
       <w:r>
         <w:t>The next step is then to generate the schedule by clicking the ‘</w:t>
@@ -23513,10 +23764,7 @@
         <w:t xml:space="preserve"> </w:t>
       </w:r>
       <w:r>
-        <w:t xml:space="preserve">button. A set of tabs, each </w:t>
-      </w:r>
-      <w:r>
-        <w:t xml:space="preserve">representing an academic year, </w:t>
+        <w:t xml:space="preserve">button. A set of tabs, each representing an academic year, </w:t>
       </w:r>
       <w:r>
         <w:rPr>
@@ -23538,7 +23786,7 @@
       <w:r>
         <w:rPr>
           <w:noProof/>
-          <w:lang w:eastAsia="en-CA"/>
+          <w:lang w:val="en-CA" w:eastAsia="en-CA"/>
         </w:rPr>
         <w:lastRenderedPageBreak/>
         <w:drawing>
@@ -23617,10 +23865,7 @@
     </w:p>
     <w:p>
       <w:pPr>
-        <w:tabs>
-          <w:tab w:val="left" w:pos="2835"/>
-        </w:tabs>
-        <w:ind w:firstLine="720"/>
+        <w:ind w:firstLine="284"/>
       </w:pPr>
       <w:r>
         <w:t xml:space="preserve">All there is left to do is to choose the laboratory and tutorial times for each of the courses by selecting the checkbox corresponding to the desired sections (see Figure 7).  Once sections are chosen, </w:t>
@@ -23632,35 +23877,42 @@
         <w:t xml:space="preserve">the </w:t>
       </w:r>
       <w:r>
-        <w:t>student</w:t>
-      </w:r>
-      <w:r>
+        <w:t xml:space="preserve">student </w:t>
+      </w:r>
+      <w:r>
+        <w:rPr>
+          <w:lang w:val="en-CA"/>
+        </w:rPr>
+        <w:t>may</w:t>
+      </w:r>
+      <w:r>
+        <w:t xml:space="preserve"> click the ‘</w:t>
+      </w:r>
+      <w:r>
+        <w:t>Validate Schedule</w:t>
+      </w:r>
+      <w:r>
+        <w:t>’</w:t>
+      </w:r>
+      <w:r>
+        <w:rPr>
+          <w:i/>
+        </w:rPr>
         <w:t xml:space="preserve"> </w:t>
       </w:r>
       <w:r>
+        <w:t>button to ensure that the times are consistent and that no overlapping occurs.</w:t>
+      </w:r>
+    </w:p>
+    <w:p>
+      <w:pPr>
+        <w:tabs>
+          <w:tab w:val="left" w:pos="2835"/>
+        </w:tabs>
         <w:rPr>
           <w:lang w:val="en-CA"/>
         </w:rPr>
-        <w:t>may</w:t>
-      </w:r>
-      <w:r>
-        <w:t xml:space="preserve"> click the ‘</w:t>
-      </w:r>
-      <w:r>
-        <w:t>Validate Schedule</w:t>
-      </w:r>
-      <w:r>
-        <w:t>’</w:t>
-      </w:r>
-      <w:r>
-        <w:rPr>
-          <w:i/>
-        </w:rPr>
-        <w:t xml:space="preserve"> </w:t>
-      </w:r>
-      <w:r>
-        <w:t>button to ensure that the times are consistent and that no overlapping occurs.</w:t>
-      </w:r>
+      </w:pPr>
     </w:p>
     <w:p>
       <w:pPr>
@@ -23681,39 +23933,26 @@
           <w:lang w:val="en-CA"/>
         </w:rPr>
       </w:pPr>
-    </w:p>
-    <w:p>
-      <w:pPr>
-        <w:tabs>
-          <w:tab w:val="left" w:pos="2835"/>
-        </w:tabs>
+      <w:r>
         <w:rPr>
           <w:lang w:val="en-CA"/>
         </w:rPr>
-      </w:pPr>
-      <w:r>
+        <w:t xml:space="preserve">4.2.8 View Academic Record </w:t>
+      </w:r>
+    </w:p>
+    <w:p>
+      <w:pPr>
+        <w:tabs>
+          <w:tab w:val="left" w:pos="2835"/>
+        </w:tabs>
         <w:rPr>
           <w:lang w:val="en-CA"/>
         </w:rPr>
-        <w:t xml:space="preserve">4.2.8 View Academic Record </w:t>
-      </w:r>
-    </w:p>
-    <w:p>
-      <w:pPr>
-        <w:tabs>
-          <w:tab w:val="left" w:pos="2835"/>
-        </w:tabs>
-        <w:rPr>
-          <w:lang w:val="en-CA"/>
-        </w:rPr>
-      </w:pPr>
-    </w:p>
-    <w:p>
-      <w:pPr>
-        <w:tabs>
-          <w:tab w:val="left" w:pos="2835"/>
-        </w:tabs>
-        <w:ind w:firstLine="720"/>
+      </w:pPr>
+    </w:p>
+    <w:p>
+      <w:pPr>
+        <w:ind w:firstLine="284"/>
       </w:pPr>
       <w:r>
         <w:t>A student wishing to view their academic record and/or GPA may do so from the ‘Profile’ tab (See Figure 1).</w:t>
@@ -23816,10 +24055,7 @@
     </w:p>
     <w:p>
       <w:pPr>
-        <w:tabs>
-          <w:tab w:val="left" w:pos="2835"/>
-        </w:tabs>
-        <w:ind w:firstLine="720"/>
+        <w:ind w:firstLine="284"/>
       </w:pPr>
       <w:r>
         <w:t>Once on the ‘Profile’ page, the student may click on the ‘View Academic Record’ displayed at the far right of the page (see Figure 2). Clicking this link will result in the display of all classes that the student has completed, as well as their grades for each course, and their GPA.</w:t>
@@ -23956,11 +24192,7 @@
     </w:p>
     <w:p>
       <w:pPr>
-        <w:tabs>
-          <w:tab w:val="left" w:pos="2835"/>
-        </w:tabs>
-        <w:ind w:firstLine="720"/>
-        <w:jc w:val="both"/>
+        <w:ind w:firstLine="284"/>
       </w:pPr>
       <w:r>
         <w:t xml:space="preserve">A student that is logged in the system and has at least one saved schedule containing at least one course has the option to drop a course. They can do so by clicking on the “View Saved Schedules” option in the Schedule Planner tab. The option appears on the right hand side of the Schedule Planner page (see Figure 1). </w:t>
@@ -24118,11 +24350,7 @@
     </w:p>
     <w:p>
       <w:pPr>
-        <w:tabs>
-          <w:tab w:val="left" w:pos="2835"/>
-        </w:tabs>
-        <w:ind w:firstLine="720"/>
-        <w:jc w:val="both"/>
+        <w:ind w:firstLine="284"/>
       </w:pPr>
       <w:r>
         <w:lastRenderedPageBreak/>
@@ -24243,11 +24471,7 @@
     </w:p>
     <w:p>
       <w:pPr>
-        <w:tabs>
-          <w:tab w:val="left" w:pos="2835"/>
-        </w:tabs>
-        <w:ind w:firstLine="720"/>
-        <w:jc w:val="both"/>
+        <w:ind w:firstLine="284"/>
       </w:pPr>
       <w:r>
         <w:t xml:space="preserve">The selected saved schedule will load, displaying all courses that are currently in that schedule. Each course has a “Drop” option to the right of the number of credits (see Figure 3). </w:t>
@@ -24372,11 +24596,7 @@
     </w:p>
     <w:p>
       <w:pPr>
-        <w:tabs>
-          <w:tab w:val="left" w:pos="2835"/>
-        </w:tabs>
-        <w:ind w:firstLine="720"/>
-        <w:jc w:val="both"/>
+        <w:ind w:firstLine="284"/>
       </w:pPr>
       <w:r>
         <w:t xml:space="preserve">A dialog box prompting the user to confirm their choice will appear after clicking the Drop button. To successfully drop the selected course, the “Delete” button on the left will confirm the deletion of that course from the selected saved schedule (see Figure 4). If the student changes their mind, the cancel button will cancel the operation and the course is not dropped from the schedule.  </w:t>
@@ -24528,24 +24748,20 @@
     </w:p>
     <w:p>
       <w:pPr>
+        <w:ind w:firstLine="284"/>
+      </w:pPr>
+      <w:r>
+        <w:t xml:space="preserve">An administrator that is logged in the system will have the option to manage courses. This option is found in the Courses tab, on the right hand side of the page (see Figure 5). </w:t>
+      </w:r>
+    </w:p>
+    <w:p>
+      <w:pPr>
         <w:tabs>
           <w:tab w:val="left" w:pos="2835"/>
         </w:tabs>
         <w:ind w:firstLine="720"/>
         <w:jc w:val="both"/>
       </w:pPr>
-      <w:r>
-        <w:t xml:space="preserve">An administrator that is logged in the system will have the option to manage courses. This option is found in the Courses tab, on the right hand side of the page (see Figure 5). </w:t>
-      </w:r>
-    </w:p>
-    <w:p>
-      <w:pPr>
-        <w:tabs>
-          <w:tab w:val="left" w:pos="2835"/>
-        </w:tabs>
-        <w:ind w:firstLine="720"/>
-        <w:jc w:val="both"/>
-      </w:pPr>
     </w:p>
     <w:p>
       <w:pPr>
@@ -24559,7 +24775,6 @@
           <w:noProof/>
           <w:lang w:val="en-CA" w:eastAsia="en-CA"/>
         </w:rPr>
-        <w:lastRenderedPageBreak/>
         <w:drawing>
           <wp:inline distT="0" distB="0" distL="0" distR="0" wp14:anchorId="29DCF8CB" wp14:editId="1D415BF0">
             <wp:extent cx="2162175" cy="1419225"/>
@@ -24652,29 +24867,46 @@
     </w:p>
     <w:p>
       <w:pPr>
+        <w:ind w:firstLine="284"/>
+      </w:pPr>
+      <w:r>
+        <w:t>Clicking the manage courses option will display the manage courses page. There are many possible actions for the administrator to take</w:t>
+      </w:r>
+      <w:r>
+        <w:rPr>
+          <w:lang w:val="en-CA"/>
+        </w:rPr>
+        <w:t xml:space="preserve"> from here</w:t>
+      </w:r>
+      <w:r>
+        <w:t xml:space="preserve">. </w:t>
+      </w:r>
+    </w:p>
+    <w:p>
+      <w:pPr>
         <w:tabs>
           <w:tab w:val="left" w:pos="2835"/>
           <w:tab w:val="left" w:pos="3150"/>
         </w:tabs>
         <w:jc w:val="both"/>
       </w:pPr>
-      <w:r>
+    </w:p>
+    <w:p>
+      <w:pPr>
+        <w:tabs>
+          <w:tab w:val="left" w:pos="2835"/>
+          <w:tab w:val="left" w:pos="3150"/>
+        </w:tabs>
+        <w:jc w:val="both"/>
         <w:rPr>
           <w:lang w:val="en-CA"/>
         </w:rPr>
-        <w:t xml:space="preserve">          </w:t>
-      </w:r>
-      <w:r>
-        <w:t>Clicking the manage courses option will display the manage courses page. There are many possible actions for the administrator to take</w:t>
-      </w:r>
+      </w:pPr>
       <w:r>
         <w:rPr>
           <w:lang w:val="en-CA"/>
         </w:rPr>
-        <w:t xml:space="preserve"> from here</w:t>
-      </w:r>
-      <w:r>
-        <w:t xml:space="preserve">. </w:t>
+        <w:t xml:space="preserve">4.2.13.1 Search </w:t>
       </w:r>
     </w:p>
     <w:p>
@@ -24688,40 +24920,10 @@
     </w:p>
     <w:p>
       <w:pPr>
-        <w:tabs>
-          <w:tab w:val="left" w:pos="2835"/>
-          <w:tab w:val="left" w:pos="3150"/>
-        </w:tabs>
-        <w:jc w:val="both"/>
-        <w:rPr>
-          <w:lang w:val="en-CA"/>
-        </w:rPr>
-      </w:pPr>
-      <w:r>
-        <w:rPr>
-          <w:lang w:val="en-CA"/>
-        </w:rPr>
-        <w:t xml:space="preserve">4.2.13.1 Search </w:t>
-      </w:r>
-    </w:p>
-    <w:p>
-      <w:pPr>
-        <w:tabs>
-          <w:tab w:val="left" w:pos="2835"/>
-          <w:tab w:val="left" w:pos="3150"/>
-        </w:tabs>
-        <w:jc w:val="both"/>
-      </w:pPr>
-    </w:p>
-    <w:p>
-      <w:pPr>
-        <w:tabs>
-          <w:tab w:val="left" w:pos="2835"/>
-          <w:tab w:val="left" w:pos="3150"/>
-        </w:tabs>
-      </w:pPr>
-      <w:r>
-        <w:t xml:space="preserve">          If the Administrator wishes</w:t>
+        <w:ind w:firstLine="284"/>
+      </w:pPr>
+      <w:r>
+        <w:t>If the Administrator wishes</w:t>
       </w:r>
       <w:r>
         <w:t xml:space="preserve"> to manage a specific course, the search bars above the table containing all the courses </w:t>
@@ -24986,11 +25188,7 @@
     </w:p>
     <w:p>
       <w:pPr>
-        <w:tabs>
-          <w:tab w:val="left" w:pos="2835"/>
-        </w:tabs>
-        <w:ind w:firstLine="720"/>
-        <w:jc w:val="both"/>
+        <w:ind w:firstLine="284"/>
       </w:pPr>
       <w:r>
         <w:t xml:space="preserve">The advanced search setting will display two search bars on the page </w:t>
@@ -25120,19 +25318,8 @@
     </w:p>
     <w:p>
       <w:pPr>
-        <w:tabs>
-          <w:tab w:val="left" w:pos="2835"/>
-          <w:tab w:val="left" w:pos="5520"/>
-        </w:tabs>
-        <w:jc w:val="both"/>
-      </w:pPr>
-      <w:r>
-        <w:rPr>
-          <w:lang w:val="en-CA"/>
-        </w:rPr>
-        <w:lastRenderedPageBreak/>
-        <w:t xml:space="preserve">           </w:t>
-      </w:r>
+        <w:ind w:firstLine="284"/>
+      </w:pPr>
       <w:r>
         <w:t xml:space="preserve">Once a course is searched and found, the administrator has the options of viewing, editing or deleting the course. These options can be seen on Figure 9, in the respective order. </w:t>
       </w:r>
@@ -25279,11 +25466,7 @@
     </w:p>
     <w:p>
       <w:pPr>
-        <w:tabs>
-          <w:tab w:val="left" w:pos="2835"/>
-        </w:tabs>
-        <w:ind w:firstLine="720"/>
-        <w:jc w:val="both"/>
+        <w:ind w:firstLine="284"/>
       </w:pPr>
       <w:r>
         <w:t>The view option will produce a page that displays the details of the course, including course I.D., course code, and course description (see Figure 10).</w:t>
@@ -25426,11 +25609,7 @@
     </w:p>
     <w:p>
       <w:pPr>
-        <w:tabs>
-          <w:tab w:val="left" w:pos="2835"/>
-        </w:tabs>
-        <w:ind w:firstLine="720"/>
-        <w:jc w:val="both"/>
+        <w:ind w:firstLine="284"/>
       </w:pPr>
       <w:r>
         <w:t xml:space="preserve">The edit function is selected by clicking the pencil icon to the right of the view button. Clicking the edit button will produce the update course page, which can edit the course code, description, number of credits, and type of the course (see Figure 11). Any changes made will be finalized by clicking the “Save” button below the editing boxes. </w:t>
@@ -25577,11 +25756,7 @@
     </w:p>
     <w:p>
       <w:pPr>
-        <w:tabs>
-          <w:tab w:val="left" w:pos="2835"/>
-        </w:tabs>
-        <w:ind w:firstLine="720"/>
-        <w:jc w:val="both"/>
+        <w:ind w:firstLine="284"/>
       </w:pPr>
       <w:r>
         <w:t xml:space="preserve">The final operation that an administrator can do to manage a course is to delete a course, which can be performed by clicking the red “X” button to the right of the update course icon. Clicking the X icon will produce a dialog box that prompts the administrator to confirm their decision. To confirm their choice, the “OK” button should be pressed and the course will be deleted from the course bank (see Figure 12). If the administrator does not want to delete the course, they can simply press the cancel button or exit the dialog box. </w:t>
@@ -25743,10 +25918,7 @@
     </w:p>
     <w:p>
       <w:pPr>
-        <w:tabs>
-          <w:tab w:val="left" w:pos="2835"/>
-        </w:tabs>
-        <w:ind w:firstLine="720"/>
+        <w:ind w:firstLine="284"/>
       </w:pPr>
       <w:r>
         <w:t xml:space="preserve">An administrator may wish to create a course to add to the database of courses that students can take. In order to do so, the administrator must first click on the ‘Courses’ tab to find themselves on the courses database page (see Figure 3). From here, the administrator must click </w:t>
@@ -25755,6 +25927,11 @@
         <w:lastRenderedPageBreak/>
         <w:t xml:space="preserve">the ‘Create Course’ link located on the far right of the page; this action will display the course creation page (see Figure 4). </w:t>
       </w:r>
+    </w:p>
+    <w:p>
+      <w:pPr>
+        <w:ind w:firstLine="284"/>
+      </w:pPr>
     </w:p>
     <w:p>
       <w:pPr>
@@ -25938,7 +26115,6 @@
         <w:tabs>
           <w:tab w:val="left" w:pos="2835"/>
         </w:tabs>
-        <w:jc w:val="center"/>
         <w:rPr>
           <w:i/>
         </w:rPr>
@@ -25946,10 +26122,7 @@
     </w:p>
     <w:p>
       <w:pPr>
-        <w:tabs>
-          <w:tab w:val="left" w:pos="2835"/>
-        </w:tabs>
-        <w:ind w:firstLine="720"/>
+        <w:ind w:firstLine="284"/>
       </w:pPr>
       <w:r>
         <w:t xml:space="preserve">This page will ask for the course code, the course description, and the amount of credits awarded by the course (see Figure </w:t>
@@ -26093,10 +26266,7 @@
     </w:p>
     <w:p>
       <w:pPr>
-        <w:tabs>
-          <w:tab w:val="left" w:pos="2835"/>
-        </w:tabs>
-        <w:ind w:firstLine="720"/>
+        <w:ind w:firstLine="284"/>
       </w:pPr>
       <w:r>
         <w:t xml:space="preserve">While logged in, the administrator may wish to view the database of courses in the system. To accomplish this, the administrator may simply click on the Courses tab; this will cause the list of all courses to be displayed on screen (see Figure 3). Courses are grouped by page, 10 to a page. If the administrator wishes to view more courses, he may scroll down to the bottom of the page and click on the desired page number. </w:t>
@@ -26104,10 +26274,12 @@
     </w:p>
     <w:p>
       <w:pPr>
-        <w:tabs>
-          <w:tab w:val="left" w:pos="2835"/>
-        </w:tabs>
-        <w:ind w:firstLine="720"/>
+        <w:ind w:firstLine="284"/>
+      </w:pPr>
+    </w:p>
+    <w:p>
+      <w:pPr>
+        <w:ind w:firstLine="284"/>
       </w:pPr>
       <w:r>
         <w:t xml:space="preserve">While on the Courses tab, the administrator may navigate away by clicking the two links located in the ‘Operations’ box to the right of the page: Create Course and Manage Course. Clicking these links will bring the administrator to those respective pages where other activities and actions may be carried out. </w:t>
@@ -26115,9 +26287,12 @@
     </w:p>
     <w:p>
       <w:pPr>
-        <w:tabs>
-          <w:tab w:val="left" w:pos="2835"/>
-        </w:tabs>
+        <w:ind w:firstLine="284"/>
+      </w:pPr>
+    </w:p>
+    <w:p>
+      <w:pPr>
+        <w:ind w:firstLine="284"/>
       </w:pPr>
       <w:r>
         <w:t xml:space="preserve">If the administrator wishes to view the prerequisite information of a course, he may simply click on the name of the prerequisite to that course (see Figure 6). Clicking on the name of the prerequisite will display the course information of the prerequisite. </w:t>
@@ -26238,7 +26413,6 @@
         <w:tabs>
           <w:tab w:val="left" w:pos="2835"/>
         </w:tabs>
-        <w:ind w:firstLine="720"/>
         <w:rPr>
           <w:lang w:val="en-CA"/>
         </w:rPr>
@@ -26246,10 +26420,7 @@
     </w:p>
     <w:p>
       <w:pPr>
-        <w:tabs>
-          <w:tab w:val="left" w:pos="2835"/>
-        </w:tabs>
-        <w:ind w:firstLine="720"/>
+        <w:ind w:firstLine="284"/>
         <w:rPr>
           <w:lang w:val="en-CA"/>
         </w:rPr>
@@ -26279,7 +26450,7 @@
       <w:r>
         <w:rPr>
           <w:noProof/>
-          <w:lang w:eastAsia="en-CA"/>
+          <w:lang w:val="en-CA" w:eastAsia="en-CA"/>
         </w:rPr>
         <w:drawing>
           <wp:inline distT="0" distB="0" distL="0" distR="0" wp14:anchorId="57CFCEBD" wp14:editId="5A3B038C">
@@ -26359,21 +26530,30 @@
       </w:pPr>
     </w:p>
     <w:p>
+      <w:r>
+        <w:rPr>
+          <w:lang w:val="en-CA"/>
+        </w:rPr>
+        <w:t xml:space="preserve"> </w:t>
+      </w:r>
+      <w:r>
+        <w:rPr>
+          <w:lang w:val="en-CA"/>
+        </w:rPr>
+        <w:tab/>
+      </w:r>
+      <w:r>
+        <w:t xml:space="preserve">A new page will be loaded, displaying a list of users. On the right side menu, clicking on the ‘Create User’ link (see Figure 1) will redirect the administrator to another page where information about the new user can be entered. (see Figure 2). </w:t>
+      </w:r>
+    </w:p>
+    <w:p>
       <w:pPr>
         <w:tabs>
           <w:tab w:val="left" w:pos="1695"/>
           <w:tab w:val="left" w:pos="2835"/>
         </w:tabs>
-      </w:pPr>
-      <w:r>
-        <w:rPr>
-          <w:lang w:val="en-CA"/>
-        </w:rPr>
-        <w:t xml:space="preserve">          </w:t>
-      </w:r>
-      <w:r>
-        <w:t xml:space="preserve">A new page will be loaded, displaying a list of users. On the right side menu, clicking on the ‘Create User’ link (see Figure 1) will redirect the administrator to another page where information about the new user can be entered. (see Figure 2). </w:t>
-      </w:r>
+        <w:jc w:val="both"/>
+      </w:pPr>
     </w:p>
     <w:p>
       <w:pPr>
@@ -26381,21 +26561,12 @@
           <w:tab w:val="left" w:pos="1695"/>
           <w:tab w:val="left" w:pos="2835"/>
         </w:tabs>
-        <w:jc w:val="both"/>
-      </w:pPr>
-    </w:p>
-    <w:p>
-      <w:pPr>
-        <w:tabs>
-          <w:tab w:val="left" w:pos="1695"/>
-          <w:tab w:val="left" w:pos="2835"/>
-        </w:tabs>
         <w:jc w:val="center"/>
       </w:pPr>
       <w:r>
         <w:rPr>
           <w:noProof/>
-          <w:lang w:eastAsia="en-CA"/>
+          <w:lang w:val="en-CA" w:eastAsia="en-CA"/>
         </w:rPr>
         <w:lastRenderedPageBreak/>
         <w:drawing>
@@ -26489,19 +26660,26 @@
     </w:p>
     <w:p>
       <w:pPr>
+        <w:ind w:firstLine="284"/>
+      </w:pPr>
+      <w:r>
+        <w:t>All fields of the form must be completed to be valid. The password must be at least 6 characters long and this will be the password used to log into the system for the user, along with the username. The privilege options allow the administrator to select whether the new user is a student or an administrator.</w:t>
+      </w:r>
+    </w:p>
+    <w:p>
+      <w:pPr>
         <w:tabs>
           <w:tab w:val="left" w:pos="1695"/>
           <w:tab w:val="left" w:pos="2835"/>
         </w:tabs>
       </w:pPr>
-      <w:r>
-        <w:rPr>
-          <w:lang w:val="en-CA"/>
-        </w:rPr>
-        <w:t xml:space="preserve">          </w:t>
-      </w:r>
-      <w:r>
-        <w:t>All fields of the form must be completed to be valid. The password must be at least 6 characters long and this will be the password used to log into the system for the user, along with the username. The privilege options allow the administrator to select whether the new user is a student or an administrator.</w:t>
+    </w:p>
+    <w:p>
+      <w:pPr>
+        <w:ind w:firstLine="284"/>
+      </w:pPr>
+      <w:r>
+        <w:t>Upon completing all fields of the form, the administrator may click on the ‘Create’ button at the bottom to submit it. If the user was successfully created, the newly created user’s information will be displayed on another page to the administrator, along with an ID number (see Figure 3).</w:t>
       </w:r>
     </w:p>
     <w:p>
@@ -26510,37 +26688,12 @@
           <w:tab w:val="left" w:pos="1695"/>
           <w:tab w:val="left" w:pos="2835"/>
         </w:tabs>
-      </w:pPr>
-    </w:p>
-    <w:p>
-      <w:pPr>
-        <w:tabs>
-          <w:tab w:val="left" w:pos="1695"/>
-          <w:tab w:val="left" w:pos="2835"/>
-        </w:tabs>
-      </w:pPr>
-      <w:r>
-        <w:rPr>
-          <w:lang w:val="en-CA"/>
-        </w:rPr>
-        <w:t xml:space="preserve">          </w:t>
-      </w:r>
-      <w:r>
-        <w:t>Upon completing all fields of the form, the administrator may click on the ‘Create’ button at the bottom to submit it. If the user was successfully created, the newly created user’s information will be displayed on another page to the administrator, along with an ID number (see Figure 3).</w:t>
-      </w:r>
-    </w:p>
-    <w:p>
-      <w:pPr>
-        <w:tabs>
-          <w:tab w:val="left" w:pos="1695"/>
-          <w:tab w:val="left" w:pos="2835"/>
-        </w:tabs>
         <w:jc w:val="both"/>
       </w:pPr>
       <w:r>
         <w:rPr>
           <w:noProof/>
-          <w:lang w:eastAsia="en-CA"/>
+          <w:lang w:val="en-CA" w:eastAsia="en-CA"/>
         </w:rPr>
         <w:drawing>
           <wp:inline distT="0" distB="0" distL="0" distR="0" wp14:anchorId="70F4AAF0" wp14:editId="754EA05C">
@@ -26660,7 +26813,6 @@
         <w:rPr>
           <w:lang w:val="en-CA"/>
         </w:rPr>
-        <w:lastRenderedPageBreak/>
         <w:t xml:space="preserve">4.2.17 Manage Users </w:t>
       </w:r>
     </w:p>
@@ -26677,10 +26829,7 @@
     </w:p>
     <w:p>
       <w:pPr>
-        <w:tabs>
-          <w:tab w:val="left" w:pos="2835"/>
-        </w:tabs>
-        <w:ind w:firstLine="720"/>
+        <w:ind w:firstLine="284"/>
         <w:rPr>
           <w:lang w:val="en-CA"/>
         </w:rPr>
@@ -26695,10 +26844,7 @@
         <w:t>conducted</w:t>
       </w:r>
       <w:r>
-        <w:t xml:space="preserve"> on the system in order to </w:t>
-      </w:r>
-      <w:r>
-        <w:t>find one or more specific users</w:t>
+        <w:t xml:space="preserve"> on the system in order to find one or more specific users</w:t>
       </w:r>
       <w:r>
         <w:rPr>
@@ -26721,41 +26867,41 @@
     </w:p>
     <w:p>
       <w:pPr>
+        <w:ind w:firstLine="284"/>
+      </w:pPr>
+      <w:r>
+        <w:t xml:space="preserve">In order to manage users, the administrator must first go to the </w:t>
+      </w:r>
+      <w:r>
+        <w:t>‘Users’</w:t>
+      </w:r>
+      <w:r>
+        <w:rPr>
+          <w:i/>
+        </w:rPr>
+        <w:t xml:space="preserve"> </w:t>
+      </w:r>
+      <w:r>
+        <w:t>tab</w:t>
+      </w:r>
+      <w:r>
+        <w:t xml:space="preserve"> from the home page (see Figure </w:t>
+      </w:r>
+      <w:r>
+        <w:t>1</w:t>
+      </w:r>
+      <w:r>
+        <w:t xml:space="preserve">). </w:t>
+      </w:r>
+    </w:p>
+    <w:p>
+      <w:pPr>
         <w:tabs>
           <w:tab w:val="left" w:pos="1695"/>
           <w:tab w:val="left" w:pos="2835"/>
         </w:tabs>
-      </w:pPr>
-      <w:r>
-        <w:rPr>
-          <w:lang w:val="en-CA"/>
-        </w:rPr>
-        <w:t xml:space="preserve">            </w:t>
-      </w:r>
-      <w:r>
-        <w:t xml:space="preserve">In order to manage users, the administrator must first go to the </w:t>
-      </w:r>
-      <w:r>
-        <w:t>‘Users’</w:t>
-      </w:r>
-      <w:r>
-        <w:rPr>
-          <w:i/>
-        </w:rPr>
-        <w:t xml:space="preserve"> </w:t>
-      </w:r>
-      <w:r>
-        <w:t>tab</w:t>
-      </w:r>
-      <w:r>
-        <w:t xml:space="preserve"> from the home page (see Figure </w:t>
-      </w:r>
-      <w:r>
-        <w:t>1</w:t>
-      </w:r>
-      <w:r>
-        <w:t xml:space="preserve">). </w:t>
-      </w:r>
+        <w:jc w:val="both"/>
+      </w:pPr>
     </w:p>
     <w:p>
       <w:pPr>
@@ -26765,19 +26911,10 @@
         </w:tabs>
         <w:jc w:val="both"/>
       </w:pPr>
-    </w:p>
-    <w:p>
-      <w:pPr>
-        <w:tabs>
-          <w:tab w:val="left" w:pos="1695"/>
-          <w:tab w:val="left" w:pos="2835"/>
-        </w:tabs>
-        <w:jc w:val="both"/>
-      </w:pPr>
       <w:r>
         <w:rPr>
           <w:noProof/>
-          <w:lang w:eastAsia="en-CA"/>
+          <w:lang w:val="en-CA" w:eastAsia="en-CA"/>
         </w:rPr>
         <w:drawing>
           <wp:inline distT="0" distB="0" distL="0" distR="0" wp14:anchorId="7B6F9AC1" wp14:editId="0390D3D4">
@@ -26857,50 +26994,50 @@
     </w:p>
     <w:p>
       <w:pPr>
+        <w:ind w:firstLine="284"/>
+      </w:pPr>
+      <w:r>
+        <w:t xml:space="preserve">The administrator </w:t>
+      </w:r>
+      <w:r>
+        <w:rPr>
+          <w:lang w:val="en-CA"/>
+        </w:rPr>
+        <w:t xml:space="preserve">will </w:t>
+      </w:r>
+      <w:r>
+        <w:t>then see a list of users on the system, along with a list of operations that the administrator is allowed to perform. To access the user management page, the administrator must click on the ‘</w:t>
+      </w:r>
+      <w:r>
+        <w:t>Manage Users</w:t>
+      </w:r>
+      <w:r>
+        <w:t>’</w:t>
+      </w:r>
+      <w:r>
+        <w:rPr>
+          <w:i/>
+        </w:rPr>
+        <w:t xml:space="preserve"> </w:t>
+      </w:r>
+      <w:r>
+        <w:t>operation (see Figure</w:t>
+      </w:r>
+      <w:r>
+        <w:t xml:space="preserve"> 2</w:t>
+      </w:r>
+      <w:r>
+        <w:t xml:space="preserve">). </w:t>
+      </w:r>
+    </w:p>
+    <w:p>
+      <w:pPr>
         <w:tabs>
           <w:tab w:val="left" w:pos="1695"/>
           <w:tab w:val="left" w:pos="2835"/>
         </w:tabs>
-      </w:pPr>
-      <w:r>
-        <w:rPr>
-          <w:lang w:val="en-CA"/>
-        </w:rPr>
-        <w:t xml:space="preserve">         </w:t>
-      </w:r>
-      <w:r>
-        <w:t xml:space="preserve">The administrator </w:t>
-      </w:r>
-      <w:r>
-        <w:rPr>
-          <w:lang w:val="en-CA"/>
-        </w:rPr>
-        <w:t xml:space="preserve">will </w:t>
-      </w:r>
-      <w:r>
-        <w:t>then see a list of users on the system, along with a list of operations that the administrator is allowed to perform. To access the user management page, the administrator must click on the ‘</w:t>
-      </w:r>
-      <w:r>
-        <w:t>Manage Users</w:t>
-      </w:r>
-      <w:r>
-        <w:t>’</w:t>
-      </w:r>
-      <w:r>
-        <w:rPr>
-          <w:i/>
-        </w:rPr>
-        <w:t xml:space="preserve"> </w:t>
-      </w:r>
-      <w:r>
-        <w:t>operation (see Figure</w:t>
-      </w:r>
-      <w:r>
-        <w:t xml:space="preserve"> 2</w:t>
-      </w:r>
-      <w:r>
-        <w:t xml:space="preserve">). </w:t>
-      </w:r>
+        <w:jc w:val="both"/>
+      </w:pPr>
     </w:p>
     <w:p>
       <w:pPr>
@@ -26908,21 +27045,12 @@
           <w:tab w:val="left" w:pos="1695"/>
           <w:tab w:val="left" w:pos="2835"/>
         </w:tabs>
-        <w:jc w:val="both"/>
-      </w:pPr>
-    </w:p>
-    <w:p>
-      <w:pPr>
-        <w:tabs>
-          <w:tab w:val="left" w:pos="1695"/>
-          <w:tab w:val="left" w:pos="2835"/>
-        </w:tabs>
         <w:jc w:val="center"/>
       </w:pPr>
       <w:r>
         <w:rPr>
           <w:noProof/>
-          <w:lang w:eastAsia="en-CA"/>
+          <w:lang w:val="en-CA" w:eastAsia="en-CA"/>
         </w:rPr>
         <w:drawing>
           <wp:inline distT="0" distB="0" distL="0" distR="0" wp14:anchorId="661B2D47" wp14:editId="3BA4DEA6">
@@ -27002,24 +27130,27 @@
     </w:p>
     <w:p>
       <w:pPr>
+        <w:ind w:firstLine="284"/>
+      </w:pPr>
+      <w:r>
+        <w:lastRenderedPageBreak/>
+        <w:t xml:space="preserve">The administrator should then land on the user management page where multiple search operations are presented with a default search result containing a list of editable users (see Figure </w:t>
+      </w:r>
+      <w:r>
+        <w:t>3</w:t>
+      </w:r>
+      <w:r>
+        <w:t>).</w:t>
+      </w:r>
+    </w:p>
+    <w:p>
+      <w:pPr>
         <w:tabs>
           <w:tab w:val="left" w:pos="1695"/>
           <w:tab w:val="left" w:pos="2835"/>
         </w:tabs>
-      </w:pPr>
-      <w:r>
-        <w:lastRenderedPageBreak/>
-        <w:t xml:space="preserve">          </w:t>
-      </w:r>
-      <w:r>
-        <w:t xml:space="preserve">The administrator should then land on the user management page where multiple search operations are presented with a default search result containing a list of editable users (see Figure </w:t>
-      </w:r>
-      <w:r>
-        <w:t>3</w:t>
-      </w:r>
-      <w:r>
-        <w:t>).</w:t>
-      </w:r>
+        <w:jc w:val="both"/>
+      </w:pPr>
     </w:p>
     <w:p>
       <w:pPr>
@@ -27027,20 +27158,11 @@
           <w:tab w:val="left" w:pos="1695"/>
           <w:tab w:val="left" w:pos="2835"/>
         </w:tabs>
-        <w:jc w:val="both"/>
-      </w:pPr>
-    </w:p>
-    <w:p>
-      <w:pPr>
-        <w:tabs>
-          <w:tab w:val="left" w:pos="1695"/>
-          <w:tab w:val="left" w:pos="2835"/>
-        </w:tabs>
       </w:pPr>
       <w:r>
         <w:rPr>
           <w:noProof/>
-          <w:lang w:eastAsia="en-CA"/>
+          <w:lang w:val="en-CA" w:eastAsia="en-CA"/>
         </w:rPr>
         <w:drawing>
           <wp:inline distT="0" distB="0" distL="0" distR="0" wp14:anchorId="3EFE68B0" wp14:editId="4102EE5F">
@@ -27139,17 +27261,8 @@
     </w:p>
     <w:p>
       <w:pPr>
-        <w:tabs>
-          <w:tab w:val="left" w:pos="1695"/>
-          <w:tab w:val="left" w:pos="2835"/>
-        </w:tabs>
-      </w:pPr>
-      <w:r>
-        <w:rPr>
-          <w:lang w:val="en-CA"/>
-        </w:rPr>
-        <w:t xml:space="preserve">          </w:t>
-      </w:r>
+        <w:ind w:firstLine="284"/>
+      </w:pPr>
       <w:r>
         <w:t>The following next operations will be performed from the user management page.</w:t>
       </w:r>
@@ -27213,23 +27326,15 @@
     </w:p>
     <w:p>
       <w:pPr>
-        <w:tabs>
-          <w:tab w:val="left" w:pos="2835"/>
-        </w:tabs>
-      </w:pPr>
+        <w:ind w:firstLine="284"/>
+      </w:pPr>
+      <w:r>
+        <w:t xml:space="preserve">From the user management page, users can be found using the textboxes </w:t>
+      </w:r>
       <w:r>
         <w:rPr>
           <w:lang w:val="en-CA"/>
         </w:rPr>
-        <w:t xml:space="preserve">          </w:t>
-      </w:r>
-      <w:r>
-        <w:t xml:space="preserve">From the user management page, users can be found using the textboxes </w:t>
-      </w:r>
-      <w:r>
-        <w:rPr>
-          <w:lang w:val="en-CA"/>
-        </w:rPr>
         <w:t>located</w:t>
       </w:r>
       <w:r>
@@ -27254,7 +27359,7 @@
       <w:r>
         <w:rPr>
           <w:noProof/>
-          <w:lang w:eastAsia="en-CA"/>
+          <w:lang w:val="en-CA" w:eastAsia="en-CA"/>
         </w:rPr>
         <w:lastRenderedPageBreak/>
         <w:drawing>
@@ -27321,23 +27426,15 @@
     </w:p>
     <w:p>
       <w:pPr>
-        <w:tabs>
-          <w:tab w:val="left" w:pos="2835"/>
-        </w:tabs>
-      </w:pPr>
+        <w:ind w:firstLine="284"/>
+      </w:pPr>
+      <w:r>
+        <w:t xml:space="preserve">Once the field </w:t>
+      </w:r>
       <w:r>
         <w:rPr>
           <w:lang w:val="en-CA"/>
         </w:rPr>
-        <w:t xml:space="preserve">          </w:t>
-      </w:r>
-      <w:r>
-        <w:t xml:space="preserve">Once the field </w:t>
-      </w:r>
-      <w:r>
-        <w:rPr>
-          <w:lang w:val="en-CA"/>
-        </w:rPr>
         <w:t xml:space="preserve">is </w:t>
       </w:r>
       <w:r>
@@ -27354,16 +27451,8 @@
     </w:p>
     <w:p>
       <w:pPr>
-        <w:tabs>
-          <w:tab w:val="left" w:pos="2835"/>
-        </w:tabs>
-      </w:pPr>
-      <w:r>
-        <w:rPr>
-          <w:lang w:val="en-CA"/>
-        </w:rPr>
-        <w:t xml:space="preserve">          </w:t>
-      </w:r>
+        <w:ind w:firstLine="284"/>
+      </w:pPr>
       <w:r>
         <w:t>Note that many criteria can be entered in the various textboxes. In such case, the table will reload every time a textbox is out of focus or the key ‘enter’ is pressed. Also, comparison operators can be used in those textboxes, for example to filter all users having an ID less than 30. Another feature is that all search fields except for ID  based on a ‘contains’ relationship, so for example, if we are looking for all usernames containing the letter ‘t’, ‘t’ could be written in the username search field. The search is also case insensitive.</w:t>
       </w:r>
@@ -27386,7 +27475,7 @@
       <w:r>
         <w:rPr>
           <w:noProof/>
-          <w:lang w:eastAsia="en-CA"/>
+          <w:lang w:val="en-CA" w:eastAsia="en-CA"/>
         </w:rPr>
         <w:lastRenderedPageBreak/>
         <w:drawing>
@@ -27492,24 +27581,10 @@
     </w:p>
     <w:p>
       <w:pPr>
-        <w:tabs>
-          <w:tab w:val="left" w:pos="2835"/>
-        </w:tabs>
-      </w:pPr>
-      <w:r>
-        <w:rPr>
-          <w:lang w:val="en-CA"/>
-        </w:rPr>
-        <w:t xml:space="preserve">          </w:t>
-      </w:r>
-      <w:r>
-        <w:t>An administrator may decide to perform an advanced search if many criteria are to be used in the search, and the administrator does not wish t</w:t>
-      </w:r>
-      <w:r>
-        <w:t>he table to constantly refresh</w:t>
-      </w:r>
-      <w:r>
-        <w:t xml:space="preserve">. To do so, the administrator </w:t>
+        <w:ind w:firstLine="284"/>
+      </w:pPr>
+      <w:r>
+        <w:t xml:space="preserve">An administrator may decide to perform an advanced search if many criteria are to be used in the search, and the administrator does not wish the table to constantly refresh. To do so, the administrator </w:t>
       </w:r>
       <w:r>
         <w:rPr>
@@ -27549,7 +27624,7 @@
           <w:b/>
           <w:i/>
           <w:noProof/>
-          <w:lang w:eastAsia="en-CA"/>
+          <w:lang w:val="en-CA" w:eastAsia="en-CA"/>
         </w:rPr>
         <w:lastRenderedPageBreak/>
         <w:drawing>
@@ -27618,26 +27693,18 @@
     </w:p>
     <w:p>
       <w:pPr>
-        <w:tabs>
-          <w:tab w:val="left" w:pos="2835"/>
-        </w:tabs>
-      </w:pPr>
+        <w:ind w:firstLine="284"/>
+      </w:pPr>
+      <w:r>
+        <w:t>An advanced search form should appear once the l</w:t>
+      </w:r>
+      <w:r>
+        <w:t>ink has been clicked. The form allow</w:t>
+      </w:r>
       <w:r>
         <w:rPr>
           <w:lang w:val="en-CA"/>
         </w:rPr>
-        <w:t xml:space="preserve">          </w:t>
-      </w:r>
-      <w:r>
-        <w:t>An advanced search form should appear once the l</w:t>
-      </w:r>
-      <w:r>
-        <w:t>ink has been clicked. The form allow</w:t>
-      </w:r>
-      <w:r>
-        <w:rPr>
-          <w:lang w:val="en-CA"/>
-        </w:rPr>
         <w:t xml:space="preserve">s </w:t>
       </w:r>
       <w:r>
@@ -27661,7 +27728,7 @@
       <w:r>
         <w:rPr>
           <w:noProof/>
-          <w:lang w:eastAsia="en-CA"/>
+          <w:lang w:val="en-CA" w:eastAsia="en-CA"/>
         </w:rPr>
         <w:lastRenderedPageBreak/>
         <w:drawing>
@@ -27727,23 +27794,15 @@
     </w:p>
     <w:p>
       <w:pPr>
-        <w:tabs>
-          <w:tab w:val="left" w:pos="2835"/>
-        </w:tabs>
-      </w:pPr>
+        <w:ind w:firstLine="284"/>
+      </w:pPr>
+      <w:r>
+        <w:t xml:space="preserve">Once all the criteria have been </w:t>
+      </w:r>
       <w:r>
         <w:rPr>
           <w:lang w:val="en-CA"/>
         </w:rPr>
-        <w:t xml:space="preserve">          </w:t>
-      </w:r>
-      <w:r>
-        <w:t xml:space="preserve">Once all the criteria have been </w:t>
-      </w:r>
-      <w:r>
-        <w:rPr>
-          <w:lang w:val="en-CA"/>
-        </w:rPr>
         <w:t>entered</w:t>
       </w:r>
       <w:r>
@@ -27759,16 +27818,8 @@
     </w:p>
     <w:p>
       <w:pPr>
-        <w:tabs>
-          <w:tab w:val="left" w:pos="2835"/>
-        </w:tabs>
-      </w:pPr>
-      <w:r>
-        <w:rPr>
-          <w:lang w:val="en-CA"/>
-        </w:rPr>
-        <w:t xml:space="preserve">          </w:t>
-      </w:r>
+        <w:ind w:firstLine="284"/>
+      </w:pPr>
       <w:r>
         <w:t>Like the simple search, the advanced search textboxes support comparison operators and will also display a message that no results have been found if the system fails to find a user based on the specified criteria. The searches are also based on a ‘contains’ relationship, meaning that all users which search field(s) contain the search criteria will be displayed. The text entered in the search fields are case insensitive.</w:t>
       </w:r>
@@ -27790,7 +27841,7 @@
       <w:r>
         <w:rPr>
           <w:noProof/>
-          <w:lang w:eastAsia="en-CA"/>
+          <w:lang w:val="en-CA" w:eastAsia="en-CA"/>
         </w:rPr>
         <w:lastRenderedPageBreak/>
         <w:drawing>
@@ -27891,23 +27942,15 @@
     </w:p>
     <w:p>
       <w:pPr>
-        <w:tabs>
-          <w:tab w:val="left" w:pos="2835"/>
-        </w:tabs>
-      </w:pPr>
+        <w:ind w:firstLine="284"/>
+      </w:pPr>
+      <w:r>
+        <w:t xml:space="preserve">Whenever a table of users is displayed, the administrator may decide to view the profile of a user. To consult the profile of a user, the administrator </w:t>
+      </w:r>
       <w:r>
         <w:rPr>
           <w:lang w:val="en-CA"/>
         </w:rPr>
-        <w:t xml:space="preserve">          </w:t>
-      </w:r>
-      <w:r>
-        <w:t xml:space="preserve">Whenever a table of users is displayed, the administrator may decide to view the profile of a user. To consult the profile of a user, the administrator </w:t>
-      </w:r>
-      <w:r>
-        <w:rPr>
-          <w:lang w:val="en-CA"/>
-        </w:rPr>
         <w:t>may</w:t>
       </w:r>
       <w:r>
@@ -27932,7 +27975,7 @@
       <w:r>
         <w:rPr>
           <w:noProof/>
-          <w:lang w:eastAsia="en-CA"/>
+          <w:lang w:val="en-CA" w:eastAsia="en-CA"/>
         </w:rPr>
         <w:lastRenderedPageBreak/>
         <w:drawing>
@@ -27999,23 +28042,15 @@
     </w:p>
     <w:p>
       <w:pPr>
-        <w:tabs>
-          <w:tab w:val="left" w:pos="2835"/>
-        </w:tabs>
-      </w:pPr>
+        <w:ind w:firstLine="284"/>
+      </w:pPr>
+      <w:r>
+        <w:t xml:space="preserve">Once the magnifying glass </w:t>
+      </w:r>
       <w:r>
         <w:rPr>
           <w:lang w:val="en-CA"/>
         </w:rPr>
-        <w:t xml:space="preserve">          </w:t>
-      </w:r>
-      <w:r>
-        <w:t xml:space="preserve">Once the magnifying glass </w:t>
-      </w:r>
-      <w:r>
-        <w:rPr>
-          <w:lang w:val="en-CA"/>
-        </w:rPr>
         <w:t xml:space="preserve">has been </w:t>
       </w:r>
       <w:r>
@@ -28040,7 +28075,7 @@
       <w:r>
         <w:rPr>
           <w:noProof/>
-          <w:lang w:eastAsia="en-CA"/>
+          <w:lang w:val="en-CA" w:eastAsia="en-CA"/>
         </w:rPr>
         <w:drawing>
           <wp:inline distT="0" distB="0" distL="0" distR="0" wp14:anchorId="7970F0B5" wp14:editId="7CCF550C">
@@ -28179,7 +28214,7 @@
       <w:r>
         <w:rPr>
           <w:noProof/>
-          <w:lang w:eastAsia="en-CA"/>
+          <w:lang w:val="en-CA" w:eastAsia="en-CA"/>
         </w:rPr>
         <w:drawing>
           <wp:inline distT="0" distB="0" distL="0" distR="0" wp14:anchorId="38FEB2F5" wp14:editId="1E2435C0">
@@ -28272,7 +28307,7 @@
       <w:r>
         <w:rPr>
           <w:noProof/>
-          <w:lang w:eastAsia="en-CA"/>
+          <w:lang w:val="en-CA" w:eastAsia="en-CA"/>
         </w:rPr>
         <w:drawing>
           <wp:inline distT="0" distB="0" distL="0" distR="0" wp14:anchorId="6E2ECAEF" wp14:editId="142C17E8">
@@ -28372,7 +28407,7 @@
       <w:r>
         <w:rPr>
           <w:noProof/>
-          <w:lang w:eastAsia="en-CA"/>
+          <w:lang w:val="en-CA" w:eastAsia="en-CA"/>
         </w:rPr>
         <w:drawing>
           <wp:inline distT="0" distB="0" distL="0" distR="0" wp14:anchorId="7A9DD41A" wp14:editId="13DEEBD3">
@@ -28492,6 +28527,8 @@
       <w:pPr>
         <w:ind w:firstLine="284"/>
       </w:pPr>
+      <w:bookmarkStart w:id="16" w:name="_GoBack"/>
+      <w:bookmarkEnd w:id="16"/>
       <w:r>
         <w:lastRenderedPageBreak/>
         <w:t>The administrator also has the power to delete a user through the user management page. Once again, deleting a user can be done either through the table of users or through the profile of the user.</w:t>
@@ -28528,7 +28565,7 @@
       <w:r>
         <w:rPr>
           <w:noProof/>
-          <w:lang w:eastAsia="en-CA"/>
+          <w:lang w:val="en-CA" w:eastAsia="en-CA"/>
         </w:rPr>
         <w:drawing>
           <wp:inline distT="0" distB="0" distL="0" distR="0" wp14:anchorId="6A09B339" wp14:editId="112D8D0B">
@@ -28616,7 +28653,7 @@
       <w:r>
         <w:rPr>
           <w:noProof/>
-          <w:lang w:eastAsia="en-CA"/>
+          <w:lang w:val="en-CA" w:eastAsia="en-CA"/>
         </w:rPr>
         <w:drawing>
           <wp:inline distT="0" distB="0" distL="0" distR="0" wp14:anchorId="1B8891BA" wp14:editId="614B3EEC">
@@ -28719,7 +28756,7 @@
       <w:r>
         <w:rPr>
           <w:noProof/>
-          <w:lang w:eastAsia="en-CA"/>
+          <w:lang w:val="en-CA" w:eastAsia="en-CA"/>
         </w:rPr>
         <w:drawing>
           <wp:inline distT="0" distB="0" distL="0" distR="0" wp14:anchorId="1EB9BFF9" wp14:editId="57067DEF">
@@ -28786,8 +28823,6 @@
       <w:pPr>
         <w:ind w:firstLine="284"/>
       </w:pPr>
-      <w:bookmarkStart w:id="16" w:name="_GoBack"/>
-      <w:bookmarkEnd w:id="16"/>
       <w:r>
         <w:t>The administrator should press the ‘OK’ button on the confirmation box to delete the user. Once deleted, the administrator will be brought back to the user management page with an updated table of users.</w:t>
       </w:r>
@@ -35893,7 +35928,7 @@
 </file>
 
 <file path=customXml/itemProps1.xml><?xml version="1.0" encoding="utf-8"?>
-<ds:datastoreItem xmlns:ds="http://schemas.openxmlformats.org/officeDocument/2006/customXml" ds:itemID="{709667FA-1B87-4D80-BE18-F58675721757}">
+<ds:datastoreItem xmlns:ds="http://schemas.openxmlformats.org/officeDocument/2006/customXml" ds:itemID="{848CA3F6-C6EB-4ACF-88C5-5E51BEB9EEB5}">
   <ds:schemaRefs>
     <ds:schemaRef ds:uri="http://schemas.openxmlformats.org/officeDocument/2006/bibliography"/>
   </ds:schemaRefs>
